--- a/2023_Engineer_SPR键盘控制方式.docx
+++ b/2023_Engineer_SPR键盘控制方式.docx
@@ -421,7 +421,6 @@
       <w:pPr>
         <w:jc w:val="left"/>
         <w:rPr>
-          <w:rFonts w:hint="eastAsia"/>
           <w:sz w:val="24"/>
           <w:szCs w:val="28"/>
         </w:rPr>
@@ -763,16 +762,7 @@
           <w:sz w:val="32"/>
           <w:szCs w:val="36"/>
         </w:rPr>
-        <w:t xml:space="preserve"> </w:t>
-      </w:r>
-      <w:r>
-        <w:rPr>
-          <w:b/>
-          <w:bCs/>
-          <w:sz w:val="32"/>
-          <w:szCs w:val="36"/>
-        </w:rPr>
-        <w:t xml:space="preserve"> </w:t>
+        <w:t xml:space="preserve">  </w:t>
       </w:r>
       <w:r>
         <w:rPr>
@@ -1023,7 +1013,6 @@
         <w:ind w:firstLine="420"/>
         <w:jc w:val="left"/>
         <w:rPr>
-          <w:rFonts w:hint="eastAsia"/>
           <w:sz w:val="24"/>
           <w:szCs w:val="28"/>
         </w:rPr>
@@ -1073,15 +1062,7 @@
           <w:sz w:val="24"/>
           <w:szCs w:val="28"/>
         </w:rPr>
-        <w:t>抬升</w:t>
-      </w:r>
-      <w:r>
-        <w:rPr>
-          <w:rFonts w:hint="eastAsia"/>
-          <w:sz w:val="24"/>
-          <w:szCs w:val="28"/>
-        </w:rPr>
-        <w:t>下降</w:t>
+        <w:t>抬升下降</w:t>
       </w:r>
     </w:p>
     <w:p>
@@ -1283,17 +1264,7 @@
           <w:sz w:val="32"/>
           <w:szCs w:val="36"/>
         </w:rPr>
-        <w:t>_</w:t>
-      </w:r>
-      <w:r>
-        <w:rPr>
-          <w:rFonts w:hint="eastAsia"/>
-          <w:b/>
-          <w:bCs/>
-          <w:sz w:val="32"/>
-          <w:szCs w:val="36"/>
-        </w:rPr>
-        <w:t>V</w:t>
+        <w:t>_V</w:t>
       </w:r>
       <w:r>
         <w:rPr>
@@ -1327,7 +1298,6 @@
         <w:ind w:firstLine="420"/>
         <w:jc w:val="left"/>
         <w:rPr>
-          <w:rFonts w:hint="eastAsia"/>
           <w:sz w:val="24"/>
           <w:szCs w:val="28"/>
         </w:rPr>
@@ -1444,7 +1414,6 @@
         <w:ind w:firstLine="420"/>
         <w:jc w:val="left"/>
         <w:rPr>
-          <w:rFonts w:hint="eastAsia"/>
           <w:sz w:val="24"/>
           <w:szCs w:val="28"/>
         </w:rPr>
@@ -1458,7 +1427,17 @@
           <w:sz w:val="32"/>
           <w:szCs w:val="36"/>
         </w:rPr>
-        <w:t>Ctrl+A</w:t>
+        <w:t>Ctrl+</w:t>
+      </w:r>
+      <w:r>
+        <w:rPr>
+          <w:rFonts w:hint="eastAsia"/>
+          <w:b/>
+          <w:bCs/>
+          <w:sz w:val="32"/>
+          <w:szCs w:val="36"/>
+        </w:rPr>
+        <w:t>F</w:t>
       </w:r>
       <w:proofErr w:type="spellEnd"/>
       <w:r>
@@ -1556,7 +1535,6 @@
         <w:ind w:left="1260"/>
         <w:jc w:val="left"/>
         <w:rPr>
-          <w:rFonts w:hint="eastAsia"/>
           <w:sz w:val="24"/>
           <w:szCs w:val="28"/>
         </w:rPr>
@@ -1574,13 +1552,12 @@
       </w:r>
       <w:r>
         <w:rPr>
-          <w:rFonts w:hint="eastAsia"/>
-          <w:b/>
-          <w:bCs/>
-          <w:sz w:val="32"/>
-          <w:szCs w:val="36"/>
-        </w:rPr>
-        <w:t>S</w:t>
+          <w:b/>
+          <w:bCs/>
+          <w:sz w:val="32"/>
+          <w:szCs w:val="36"/>
+        </w:rPr>
+        <w:t>Z</w:t>
       </w:r>
       <w:proofErr w:type="spellEnd"/>
       <w:r>
@@ -1632,7 +1609,6 @@
         <w:ind w:firstLine="420"/>
         <w:jc w:val="left"/>
         <w:rPr>
-          <w:rFonts w:hint="eastAsia"/>
           <w:sz w:val="24"/>
           <w:szCs w:val="28"/>
         </w:rPr>
@@ -1643,7 +1619,6 @@
         <w:ind w:firstLine="420"/>
         <w:jc w:val="left"/>
         <w:rPr>
-          <w:rFonts w:hint="eastAsia"/>
           <w:sz w:val="24"/>
           <w:szCs w:val="28"/>
         </w:rPr>
@@ -1654,7 +1629,6 @@
         <w:ind w:firstLine="420"/>
         <w:jc w:val="left"/>
         <w:rPr>
-          <w:rFonts w:hint="eastAsia"/>
           <w:sz w:val="24"/>
           <w:szCs w:val="28"/>
         </w:rPr>
@@ -1665,7 +1639,6 @@
         <w:ind w:firstLine="420"/>
         <w:jc w:val="left"/>
         <w:rPr>
-          <w:rFonts w:hint="eastAsia"/>
           <w:b/>
           <w:bCs/>
           <w:sz w:val="32"/>

--- a/2023_Engineer_SPR键盘控制方式.docx
+++ b/2023_Engineer_SPR键盘控制方式.docx
@@ -39,7 +39,6 @@
         </w:rPr>
         <w:t>初始化时底盘控制为高速：</w:t>
       </w:r>
-      <w:proofErr w:type="spellStart"/>
       <w:r>
         <w:rPr>
           <w:sz w:val="24"/>
@@ -47,7 +46,6 @@
         </w:rPr>
         <w:t>low_speed</w:t>
       </w:r>
-      <w:proofErr w:type="spellEnd"/>
       <w:r>
         <w:rPr>
           <w:sz w:val="24"/>
@@ -128,49 +126,332 @@
           <w:sz w:val="24"/>
           <w:szCs w:val="28"/>
         </w:rPr>
+        <w:t>切换控制模式：low</w:t>
+      </w:r>
+      <w:r>
+        <w:rPr>
+          <w:sz w:val="24"/>
+          <w:szCs w:val="28"/>
+        </w:rPr>
+        <w:t>_speed = 1</w:t>
+      </w:r>
+      <w:r>
+        <w:rPr>
+          <w:rFonts w:hint="eastAsia"/>
+          <w:sz w:val="24"/>
+          <w:szCs w:val="28"/>
+        </w:rPr>
+        <w:t xml:space="preserve">为中速模式 </w:t>
+      </w:r>
+      <w:r>
+        <w:rPr>
+          <w:sz w:val="24"/>
+          <w:szCs w:val="28"/>
+        </w:rPr>
+        <w:t>low_speed = 2</w:t>
+      </w:r>
+      <w:r>
+        <w:rPr>
+          <w:rFonts w:hint="eastAsia"/>
+          <w:sz w:val="24"/>
+          <w:szCs w:val="28"/>
+        </w:rPr>
+        <w:t>为低速模式</w:t>
+      </w:r>
+      <w:r>
+        <w:rPr>
+          <w:sz w:val="24"/>
+          <w:szCs w:val="28"/>
+        </w:rPr>
+        <w:tab/>
+      </w:r>
+      <w:r>
+        <w:rPr>
+          <w:rFonts w:hint="eastAsia"/>
+          <w:sz w:val="24"/>
+          <w:szCs w:val="28"/>
+        </w:rPr>
+        <w:t>W</w:t>
+      </w:r>
+      <w:r>
+        <w:rPr>
+          <w:sz w:val="24"/>
+          <w:szCs w:val="28"/>
+        </w:rPr>
+        <w:t xml:space="preserve"> </w:t>
+      </w:r>
+      <w:r>
+        <w:rPr>
+          <w:rFonts w:hint="eastAsia"/>
+          <w:sz w:val="24"/>
+          <w:szCs w:val="28"/>
+        </w:rPr>
+        <w:t>+</w:t>
+      </w:r>
+      <w:r>
+        <w:rPr>
+          <w:sz w:val="24"/>
+          <w:szCs w:val="28"/>
+        </w:rPr>
+        <w:t xml:space="preserve"> </w:t>
+      </w:r>
+      <w:r>
+        <w:rPr>
+          <w:rFonts w:hint="eastAsia"/>
+          <w:sz w:val="24"/>
+          <w:szCs w:val="28"/>
+        </w:rPr>
+        <w:t>A</w:t>
+      </w:r>
+      <w:r>
+        <w:rPr>
+          <w:sz w:val="24"/>
+          <w:szCs w:val="28"/>
+        </w:rPr>
+        <w:t xml:space="preserve"> </w:t>
+      </w:r>
+      <w:r>
+        <w:rPr>
+          <w:rFonts w:hint="eastAsia"/>
+          <w:sz w:val="24"/>
+          <w:szCs w:val="28"/>
+        </w:rPr>
+        <w:t>+</w:t>
+      </w:r>
+      <w:r>
+        <w:rPr>
+          <w:sz w:val="24"/>
+          <w:szCs w:val="28"/>
+        </w:rPr>
+        <w:t xml:space="preserve"> </w:t>
+      </w:r>
+      <w:r>
+        <w:rPr>
+          <w:rFonts w:hint="eastAsia"/>
+          <w:sz w:val="24"/>
+          <w:szCs w:val="28"/>
+        </w:rPr>
+        <w:t>D</w:t>
+      </w:r>
+      <w:r>
+        <w:rPr>
+          <w:sz w:val="24"/>
+          <w:szCs w:val="28"/>
+        </w:rPr>
+        <w:t xml:space="preserve"> </w:t>
+      </w:r>
+      <w:r>
+        <w:rPr>
+          <w:rFonts w:hint="eastAsia"/>
+          <w:sz w:val="24"/>
+          <w:szCs w:val="28"/>
+        </w:rPr>
+        <w:t>+</w:t>
+      </w:r>
+      <w:r>
+        <w:rPr>
+          <w:sz w:val="24"/>
+          <w:szCs w:val="28"/>
+        </w:rPr>
+        <w:t xml:space="preserve"> </w:t>
+      </w:r>
+      <w:r>
+        <w:rPr>
+          <w:rFonts w:hint="eastAsia"/>
+          <w:sz w:val="24"/>
+          <w:szCs w:val="28"/>
+        </w:rPr>
+        <w:t>S为第一人称控制底盘平行运动方向</w:t>
+      </w:r>
+    </w:p>
+    <w:p>
+      <w:pPr>
+        <w:jc w:val="left"/>
+        <w:rPr>
+          <w:sz w:val="24"/>
+          <w:szCs w:val="28"/>
+        </w:rPr>
+      </w:pPr>
+    </w:p>
+    <w:p>
+      <w:pPr>
+        <w:jc w:val="left"/>
+        <w:rPr>
+          <w:sz w:val="24"/>
+          <w:szCs w:val="28"/>
+        </w:rPr>
+      </w:pPr>
+      <w:r>
+        <w:rPr>
+          <w:rFonts w:hint="eastAsia"/>
+          <w:sz w:val="24"/>
+          <w:szCs w:val="28"/>
+        </w:rPr>
+        <w:t>云台控制方式:</w:t>
+      </w:r>
+    </w:p>
+    <w:p>
+      <w:pPr>
+        <w:jc w:val="left"/>
+        <w:rPr>
+          <w:sz w:val="24"/>
+          <w:szCs w:val="28"/>
+        </w:rPr>
+      </w:pPr>
+      <w:r>
+        <w:rPr>
+          <w:sz w:val="24"/>
+          <w:szCs w:val="28"/>
+        </w:rPr>
+        <w:tab/>
+      </w:r>
+      <w:r>
+        <w:rPr>
+          <w:rFonts w:hint="eastAsia"/>
+          <w:sz w:val="24"/>
+          <w:szCs w:val="28"/>
+        </w:rPr>
+        <w:t xml:space="preserve">初始化时云台控制为图传第一视角 </w:t>
+      </w:r>
+      <w:r>
+        <w:rPr>
+          <w:sz w:val="24"/>
+          <w:szCs w:val="28"/>
+        </w:rPr>
+        <w:t>coordinates_control_flag</w:t>
+      </w:r>
+      <w:r>
+        <w:rPr>
+          <w:sz w:val="24"/>
+          <w:szCs w:val="28"/>
+        </w:rPr>
+        <w:t xml:space="preserve"> </w:t>
+      </w:r>
+      <w:r>
+        <w:rPr>
+          <w:rFonts w:hint="eastAsia"/>
+          <w:sz w:val="24"/>
+          <w:szCs w:val="28"/>
+        </w:rPr>
+        <w:t>=</w:t>
+      </w:r>
+      <w:r>
+        <w:rPr>
+          <w:sz w:val="24"/>
+          <w:szCs w:val="28"/>
+        </w:rPr>
+        <w:t xml:space="preserve"> </w:t>
+      </w:r>
+      <w:r>
+        <w:rPr>
+          <w:rFonts w:hint="eastAsia"/>
+          <w:sz w:val="24"/>
+          <w:szCs w:val="28"/>
+        </w:rPr>
+        <w:t>0；</w:t>
+      </w:r>
+    </w:p>
+    <w:p>
+      <w:pPr>
+        <w:jc w:val="left"/>
+        <w:rPr>
+          <w:sz w:val="24"/>
+          <w:szCs w:val="28"/>
+        </w:rPr>
+      </w:pPr>
+      <w:r>
+        <w:rPr>
+          <w:sz w:val="24"/>
+          <w:szCs w:val="28"/>
+        </w:rPr>
+        <w:tab/>
+      </w:r>
+      <w:r>
+        <w:rPr>
+          <w:rFonts w:hint="eastAsia"/>
+          <w:sz w:val="24"/>
+          <w:szCs w:val="28"/>
+        </w:rPr>
+        <w:t xml:space="preserve">点按 </w:t>
+      </w:r>
+      <w:r>
+        <w:rPr>
+          <w:sz w:val="24"/>
+          <w:szCs w:val="28"/>
+        </w:rPr>
+        <w:t xml:space="preserve">  </w:t>
+      </w:r>
+      <w:r>
+        <w:rPr>
+          <w:rFonts w:hint="eastAsia"/>
+          <w:b/>
+          <w:bCs/>
+          <w:sz w:val="32"/>
+          <w:szCs w:val="36"/>
+        </w:rPr>
+        <w:t>KEY_</w:t>
+      </w:r>
+      <w:r>
+        <w:rPr>
+          <w:b/>
+          <w:bCs/>
+          <w:sz w:val="32"/>
+          <w:szCs w:val="36"/>
+        </w:rPr>
+        <w:t xml:space="preserve">C  </w:t>
+      </w:r>
+      <w:r>
+        <w:rPr>
+          <w:rFonts w:hint="eastAsia"/>
+          <w:sz w:val="24"/>
+          <w:szCs w:val="28"/>
+        </w:rPr>
         <w:t>切换控制模式：</w:t>
       </w:r>
-      <w:proofErr w:type="spellStart"/>
-      <w:r>
-        <w:rPr>
-          <w:rFonts w:hint="eastAsia"/>
-          <w:sz w:val="24"/>
-          <w:szCs w:val="28"/>
-        </w:rPr>
-        <w:t>low</w:t>
-      </w:r>
-      <w:r>
-        <w:rPr>
-          <w:sz w:val="24"/>
-          <w:szCs w:val="28"/>
-        </w:rPr>
-        <w:t>_speed</w:t>
-      </w:r>
-      <w:proofErr w:type="spellEnd"/>
-      <w:r>
-        <w:rPr>
-          <w:sz w:val="24"/>
-          <w:szCs w:val="28"/>
-        </w:rPr>
-        <w:t xml:space="preserve"> = 1</w:t>
-      </w:r>
-      <w:r>
-        <w:rPr>
-          <w:rFonts w:hint="eastAsia"/>
-          <w:sz w:val="24"/>
-          <w:szCs w:val="28"/>
-        </w:rPr>
-        <w:t xml:space="preserve">为中速模式 </w:t>
-      </w:r>
-      <w:proofErr w:type="spellStart"/>
-      <w:r>
-        <w:rPr>
-          <w:sz w:val="24"/>
-          <w:szCs w:val="28"/>
-        </w:rPr>
-        <w:t>low_speed</w:t>
-      </w:r>
-      <w:proofErr w:type="spellEnd"/>
+      <w:r>
+        <w:rPr>
+          <w:sz w:val="24"/>
+          <w:szCs w:val="28"/>
+        </w:rPr>
+        <w:t>coordinates_control_flag</w:t>
+      </w:r>
+      <w:r>
+        <w:rPr>
+          <w:sz w:val="24"/>
+          <w:szCs w:val="28"/>
+        </w:rPr>
+        <w:t xml:space="preserve"> </w:t>
+      </w:r>
+      <w:r>
+        <w:rPr>
+          <w:rFonts w:hint="eastAsia"/>
+          <w:sz w:val="24"/>
+          <w:szCs w:val="28"/>
+        </w:rPr>
+        <w:t>=</w:t>
+      </w:r>
+      <w:r>
+        <w:rPr>
+          <w:sz w:val="24"/>
+          <w:szCs w:val="28"/>
+        </w:rPr>
+        <w:t xml:space="preserve"> </w:t>
+      </w:r>
+      <w:r>
+        <w:rPr>
+          <w:rFonts w:hint="eastAsia"/>
+          <w:sz w:val="24"/>
+          <w:szCs w:val="28"/>
+        </w:rPr>
+        <w:t>1为以机械臂底部6020为坐标原点运动，机械臂方向为正方向;</w:t>
+      </w:r>
+      <w:r>
+        <w:rPr>
+          <w:sz w:val="24"/>
+          <w:szCs w:val="28"/>
+        </w:rPr>
+        <w:t xml:space="preserve"> coordinates_control_flag</w:t>
+      </w:r>
       <w:r>
         <w:rPr>
           <w:sz w:val="24"/>
@@ -184,27 +465,34 @@
           <w:sz w:val="24"/>
           <w:szCs w:val="28"/>
         </w:rPr>
-        <w:t>为低速模式</w:t>
-      </w:r>
-      <w:r>
-        <w:rPr>
-          <w:sz w:val="24"/>
-          <w:szCs w:val="28"/>
-        </w:rPr>
-        <w:tab/>
-      </w:r>
-      <w:r>
-        <w:rPr>
-          <w:rFonts w:hint="eastAsia"/>
-          <w:sz w:val="24"/>
-          <w:szCs w:val="28"/>
-        </w:rPr>
-        <w:t>W</w:t>
-      </w:r>
-      <w:r>
-        <w:rPr>
-          <w:sz w:val="24"/>
-          <w:szCs w:val="28"/>
+        <w:t>为以机械臂前爪为坐标原点运动，吸盘方向为正方向，此时所有操作遵循同一规则：</w:t>
+      </w:r>
+    </w:p>
+    <w:p>
+      <w:pPr>
+        <w:ind w:firstLine="420"/>
+        <w:jc w:val="left"/>
+        <w:rPr>
+          <w:sz w:val="24"/>
+          <w:szCs w:val="28"/>
+        </w:rPr>
+      </w:pPr>
+      <w:r>
+        <w:rPr>
+          <w:rFonts w:hint="eastAsia"/>
+          <w:b/>
+          <w:bCs/>
+          <w:sz w:val="32"/>
+          <w:szCs w:val="36"/>
+        </w:rPr>
+        <w:t>Shift+W</w:t>
+      </w:r>
+      <w:r>
+        <w:rPr>
+          <w:b/>
+          <w:bCs/>
+          <w:sz w:val="32"/>
+          <w:szCs w:val="36"/>
         </w:rPr>
         <w:t xml:space="preserve"> </w:t>
       </w:r>
@@ -214,353 +502,180 @@
           <w:sz w:val="24"/>
           <w:szCs w:val="28"/>
         </w:rPr>
-        <w:t>+</w:t>
-      </w:r>
-      <w:r>
-        <w:rPr>
-          <w:sz w:val="24"/>
-          <w:szCs w:val="28"/>
+        <w:t>为坐标原点的前进</w:t>
+      </w:r>
+    </w:p>
+    <w:p>
+      <w:pPr>
+        <w:ind w:firstLine="420"/>
+        <w:jc w:val="left"/>
+        <w:rPr>
+          <w:sz w:val="24"/>
+          <w:szCs w:val="28"/>
+        </w:rPr>
+      </w:pPr>
+      <w:r>
+        <w:rPr>
+          <w:rFonts w:hint="eastAsia"/>
+          <w:b/>
+          <w:bCs/>
+          <w:sz w:val="32"/>
+          <w:szCs w:val="36"/>
+        </w:rPr>
+        <w:t>Shift+</w:t>
+      </w:r>
+      <w:r>
+        <w:rPr>
+          <w:b/>
+          <w:bCs/>
+          <w:sz w:val="32"/>
+          <w:szCs w:val="36"/>
+        </w:rPr>
+        <w:t>S</w:t>
+      </w:r>
+      <w:r>
+        <w:rPr>
+          <w:b/>
+          <w:bCs/>
+          <w:sz w:val="32"/>
+          <w:szCs w:val="36"/>
         </w:rPr>
         <w:t xml:space="preserve"> </w:t>
       </w:r>
       <w:r>
         <w:rPr>
-          <w:rFonts w:hint="eastAsia"/>
-          <w:sz w:val="24"/>
-          <w:szCs w:val="28"/>
+          <w:b/>
+          <w:bCs/>
+          <w:sz w:val="32"/>
+          <w:szCs w:val="36"/>
+        </w:rPr>
+        <w:t xml:space="preserve"> </w:t>
+      </w:r>
+      <w:r>
+        <w:rPr>
+          <w:rFonts w:hint="eastAsia"/>
+          <w:sz w:val="24"/>
+          <w:szCs w:val="28"/>
+        </w:rPr>
+        <w:t>为坐标原点的</w:t>
+      </w:r>
+      <w:r>
+        <w:rPr>
+          <w:rFonts w:hint="eastAsia"/>
+          <w:sz w:val="24"/>
+          <w:szCs w:val="28"/>
+        </w:rPr>
+        <w:t>后退</w:t>
+      </w:r>
+    </w:p>
+    <w:p>
+      <w:pPr>
+        <w:ind w:firstLine="420"/>
+        <w:jc w:val="left"/>
+        <w:rPr>
+          <w:sz w:val="24"/>
+          <w:szCs w:val="28"/>
+        </w:rPr>
+      </w:pPr>
+      <w:r>
+        <w:rPr>
+          <w:rFonts w:hint="eastAsia"/>
+          <w:b/>
+          <w:bCs/>
+          <w:sz w:val="32"/>
+          <w:szCs w:val="36"/>
+        </w:rPr>
+        <w:t>Shift+</w:t>
+      </w:r>
+      <w:r>
+        <w:rPr>
+          <w:rFonts w:hint="eastAsia"/>
+          <w:b/>
+          <w:bCs/>
+          <w:sz w:val="32"/>
+          <w:szCs w:val="36"/>
         </w:rPr>
         <w:t>A</w:t>
       </w:r>
       <w:r>
         <w:rPr>
-          <w:sz w:val="24"/>
-          <w:szCs w:val="28"/>
-        </w:rPr>
-        <w:t xml:space="preserve"> </w:t>
-      </w:r>
-      <w:r>
-        <w:rPr>
-          <w:rFonts w:hint="eastAsia"/>
-          <w:sz w:val="24"/>
-          <w:szCs w:val="28"/>
-        </w:rPr>
-        <w:t>+</w:t>
-      </w:r>
-      <w:r>
-        <w:rPr>
-          <w:sz w:val="24"/>
-          <w:szCs w:val="28"/>
-        </w:rPr>
-        <w:t xml:space="preserve"> </w:t>
-      </w:r>
-      <w:r>
-        <w:rPr>
-          <w:rFonts w:hint="eastAsia"/>
-          <w:sz w:val="24"/>
-          <w:szCs w:val="28"/>
+          <w:b/>
+          <w:bCs/>
+          <w:sz w:val="32"/>
+          <w:szCs w:val="36"/>
+        </w:rPr>
+        <w:t xml:space="preserve">  </w:t>
+      </w:r>
+      <w:r>
+        <w:rPr>
+          <w:rFonts w:hint="eastAsia"/>
+          <w:sz w:val="24"/>
+          <w:szCs w:val="28"/>
+        </w:rPr>
+        <w:t>为坐标原点的</w:t>
+      </w:r>
+      <w:r>
+        <w:rPr>
+          <w:rFonts w:hint="eastAsia"/>
+          <w:sz w:val="24"/>
+          <w:szCs w:val="28"/>
+        </w:rPr>
+        <w:t>左移</w:t>
+      </w:r>
+    </w:p>
+    <w:p>
+      <w:pPr>
+        <w:ind w:firstLine="420"/>
+        <w:jc w:val="left"/>
+        <w:rPr>
+          <w:sz w:val="24"/>
+          <w:szCs w:val="28"/>
+        </w:rPr>
+      </w:pPr>
+      <w:r>
+        <w:rPr>
+          <w:rFonts w:hint="eastAsia"/>
+          <w:b/>
+          <w:bCs/>
+          <w:sz w:val="32"/>
+          <w:szCs w:val="36"/>
+        </w:rPr>
+        <w:t>Shift+</w:t>
+      </w:r>
+      <w:r>
+        <w:rPr>
+          <w:rFonts w:hint="eastAsia"/>
+          <w:b/>
+          <w:bCs/>
+          <w:sz w:val="32"/>
+          <w:szCs w:val="36"/>
         </w:rPr>
         <w:t>D</w:t>
       </w:r>
       <w:r>
         <w:rPr>
-          <w:sz w:val="24"/>
-          <w:szCs w:val="28"/>
-        </w:rPr>
-        <w:t xml:space="preserve"> </w:t>
-      </w:r>
-      <w:r>
-        <w:rPr>
-          <w:rFonts w:hint="eastAsia"/>
-          <w:sz w:val="24"/>
-          <w:szCs w:val="28"/>
-        </w:rPr>
-        <w:t>+</w:t>
-      </w:r>
-      <w:r>
-        <w:rPr>
-          <w:sz w:val="24"/>
-          <w:szCs w:val="28"/>
-        </w:rPr>
-        <w:t xml:space="preserve"> </w:t>
-      </w:r>
-      <w:r>
-        <w:rPr>
-          <w:rFonts w:hint="eastAsia"/>
-          <w:sz w:val="24"/>
-          <w:szCs w:val="28"/>
-        </w:rPr>
-        <w:t>S为第一人称控制底盘平行运动方向</w:t>
-      </w:r>
-    </w:p>
-    <w:p>
-      <w:pPr>
-        <w:jc w:val="left"/>
-        <w:rPr>
-          <w:sz w:val="24"/>
-          <w:szCs w:val="28"/>
-        </w:rPr>
-      </w:pPr>
-    </w:p>
-    <w:p>
-      <w:pPr>
-        <w:jc w:val="left"/>
-        <w:rPr>
-          <w:sz w:val="24"/>
-          <w:szCs w:val="28"/>
-        </w:rPr>
-      </w:pPr>
-      <w:r>
-        <w:rPr>
-          <w:rFonts w:hint="eastAsia"/>
-          <w:sz w:val="24"/>
-          <w:szCs w:val="28"/>
-        </w:rPr>
-        <w:t>云</w:t>
-      </w:r>
-      <w:proofErr w:type="gramStart"/>
-      <w:r>
-        <w:rPr>
-          <w:rFonts w:hint="eastAsia"/>
-          <w:sz w:val="24"/>
-          <w:szCs w:val="28"/>
-        </w:rPr>
-        <w:t>台控制</w:t>
-      </w:r>
-      <w:proofErr w:type="gramEnd"/>
-      <w:r>
-        <w:rPr>
-          <w:rFonts w:hint="eastAsia"/>
-          <w:sz w:val="24"/>
-          <w:szCs w:val="28"/>
-        </w:rPr>
-        <w:t>方式:</w:t>
-      </w:r>
-    </w:p>
-    <w:p>
-      <w:pPr>
-        <w:jc w:val="left"/>
-        <w:rPr>
-          <w:sz w:val="24"/>
-          <w:szCs w:val="28"/>
-        </w:rPr>
-      </w:pPr>
-      <w:r>
-        <w:rPr>
-          <w:sz w:val="24"/>
-          <w:szCs w:val="28"/>
-        </w:rPr>
-        <w:tab/>
-      </w:r>
-      <w:r>
-        <w:rPr>
-          <w:rFonts w:hint="eastAsia"/>
-          <w:sz w:val="24"/>
-          <w:szCs w:val="28"/>
-        </w:rPr>
-        <w:t>初始化时云</w:t>
-      </w:r>
-      <w:proofErr w:type="gramStart"/>
-      <w:r>
-        <w:rPr>
-          <w:rFonts w:hint="eastAsia"/>
-          <w:sz w:val="24"/>
-          <w:szCs w:val="28"/>
-        </w:rPr>
-        <w:t>台控制为图传</w:t>
-      </w:r>
-      <w:proofErr w:type="gramEnd"/>
-      <w:r>
-        <w:rPr>
-          <w:rFonts w:hint="eastAsia"/>
-          <w:sz w:val="24"/>
-          <w:szCs w:val="28"/>
-        </w:rPr>
-        <w:t xml:space="preserve">第一视角 </w:t>
-      </w:r>
-      <w:proofErr w:type="spellStart"/>
-      <w:r>
-        <w:rPr>
-          <w:sz w:val="24"/>
-          <w:szCs w:val="28"/>
-        </w:rPr>
-        <w:t>coordinates_control_flag</w:t>
-      </w:r>
-      <w:proofErr w:type="spellEnd"/>
-      <w:r>
-        <w:rPr>
-          <w:sz w:val="24"/>
-          <w:szCs w:val="28"/>
-        </w:rPr>
-        <w:t xml:space="preserve"> </w:t>
-      </w:r>
-      <w:r>
-        <w:rPr>
-          <w:rFonts w:hint="eastAsia"/>
-          <w:sz w:val="24"/>
-          <w:szCs w:val="28"/>
-        </w:rPr>
-        <w:t>=</w:t>
-      </w:r>
-      <w:r>
-        <w:rPr>
-          <w:sz w:val="24"/>
-          <w:szCs w:val="28"/>
-        </w:rPr>
-        <w:t xml:space="preserve"> </w:t>
-      </w:r>
-      <w:r>
-        <w:rPr>
-          <w:rFonts w:hint="eastAsia"/>
-          <w:sz w:val="24"/>
-          <w:szCs w:val="28"/>
-        </w:rPr>
-        <w:t>0；</w:t>
-      </w:r>
-    </w:p>
-    <w:p>
-      <w:pPr>
-        <w:jc w:val="left"/>
-        <w:rPr>
-          <w:sz w:val="24"/>
-          <w:szCs w:val="28"/>
-        </w:rPr>
-      </w:pPr>
-      <w:r>
-        <w:rPr>
-          <w:sz w:val="24"/>
-          <w:szCs w:val="28"/>
-        </w:rPr>
-        <w:tab/>
-      </w:r>
-      <w:r>
-        <w:rPr>
-          <w:rFonts w:hint="eastAsia"/>
-          <w:sz w:val="24"/>
-          <w:szCs w:val="28"/>
-        </w:rPr>
-        <w:t xml:space="preserve">点按 </w:t>
-      </w:r>
-      <w:r>
-        <w:rPr>
-          <w:sz w:val="24"/>
-          <w:szCs w:val="28"/>
+          <w:b/>
+          <w:bCs/>
+          <w:sz w:val="32"/>
+          <w:szCs w:val="36"/>
         </w:rPr>
         <w:t xml:space="preserve">  </w:t>
       </w:r>
       <w:r>
         <w:rPr>
           <w:rFonts w:hint="eastAsia"/>
-          <w:b/>
-          <w:bCs/>
-          <w:sz w:val="32"/>
-          <w:szCs w:val="36"/>
-        </w:rPr>
-        <w:t>KEY_</w:t>
-      </w:r>
-      <w:r>
-        <w:rPr>
-          <w:b/>
-          <w:bCs/>
-          <w:sz w:val="32"/>
-          <w:szCs w:val="36"/>
-        </w:rPr>
-        <w:t xml:space="preserve">C  </w:t>
-      </w:r>
-      <w:r>
-        <w:rPr>
-          <w:rFonts w:hint="eastAsia"/>
-          <w:sz w:val="24"/>
-          <w:szCs w:val="28"/>
-        </w:rPr>
-        <w:t>切换控制模式：</w:t>
-      </w:r>
-      <w:proofErr w:type="spellStart"/>
-      <w:r>
-        <w:rPr>
-          <w:sz w:val="24"/>
-          <w:szCs w:val="28"/>
-        </w:rPr>
-        <w:t>coordinates_control_flag</w:t>
-      </w:r>
-      <w:proofErr w:type="spellEnd"/>
-      <w:r>
-        <w:rPr>
-          <w:sz w:val="24"/>
-          <w:szCs w:val="28"/>
-        </w:rPr>
-        <w:t xml:space="preserve"> </w:t>
-      </w:r>
-      <w:r>
-        <w:rPr>
-          <w:rFonts w:hint="eastAsia"/>
-          <w:sz w:val="24"/>
-          <w:szCs w:val="28"/>
-        </w:rPr>
-        <w:t>=</w:t>
-      </w:r>
-      <w:r>
-        <w:rPr>
-          <w:sz w:val="24"/>
-          <w:szCs w:val="28"/>
-        </w:rPr>
-        <w:t xml:space="preserve"> </w:t>
-      </w:r>
-      <w:r>
-        <w:rPr>
-          <w:rFonts w:hint="eastAsia"/>
-          <w:sz w:val="24"/>
-          <w:szCs w:val="28"/>
-        </w:rPr>
-        <w:t>1为以机械臂底部6020为坐标原点运动，机械</w:t>
-      </w:r>
-      <w:proofErr w:type="gramStart"/>
-      <w:r>
-        <w:rPr>
-          <w:rFonts w:hint="eastAsia"/>
-          <w:sz w:val="24"/>
-          <w:szCs w:val="28"/>
-        </w:rPr>
-        <w:t>臂方向</w:t>
-      </w:r>
-      <w:proofErr w:type="gramEnd"/>
-      <w:r>
-        <w:rPr>
-          <w:rFonts w:hint="eastAsia"/>
-          <w:sz w:val="24"/>
-          <w:szCs w:val="28"/>
-        </w:rPr>
-        <w:t>为正方向;</w:t>
-      </w:r>
-      <w:r>
-        <w:rPr>
-          <w:sz w:val="24"/>
-          <w:szCs w:val="28"/>
-        </w:rPr>
-        <w:t xml:space="preserve"> </w:t>
-      </w:r>
-      <w:proofErr w:type="spellStart"/>
-      <w:r>
-        <w:rPr>
-          <w:sz w:val="24"/>
-          <w:szCs w:val="28"/>
-        </w:rPr>
-        <w:t>coordinates_control_flag</w:t>
-      </w:r>
-      <w:proofErr w:type="spellEnd"/>
-      <w:r>
-        <w:rPr>
-          <w:sz w:val="24"/>
-          <w:szCs w:val="28"/>
-        </w:rPr>
-        <w:t xml:space="preserve"> = 2</w:t>
-      </w:r>
-      <w:r>
-        <w:rPr>
-          <w:rFonts w:hint="eastAsia"/>
-          <w:sz w:val="24"/>
-          <w:szCs w:val="28"/>
-        </w:rPr>
-        <w:t>为以机械臂前爪为坐标原点运动，吸盘方向为正方向，此时所有操作遵循同一规则：</w:t>
+          <w:sz w:val="24"/>
+          <w:szCs w:val="28"/>
+        </w:rPr>
+        <w:t>为坐标原点的</w:t>
+      </w:r>
+      <w:r>
+        <w:rPr>
+          <w:rFonts w:hint="eastAsia"/>
+          <w:sz w:val="24"/>
+          <w:szCs w:val="28"/>
+        </w:rPr>
+        <w:t>右移</w:t>
       </w:r>
     </w:p>
     <w:p>
@@ -572,34 +687,50 @@
           <w:szCs w:val="28"/>
         </w:rPr>
       </w:pPr>
-      <w:proofErr w:type="spellStart"/>
-      <w:r>
-        <w:rPr>
-          <w:rFonts w:hint="eastAsia"/>
-          <w:b/>
-          <w:bCs/>
-          <w:sz w:val="32"/>
-          <w:szCs w:val="36"/>
-        </w:rPr>
-        <w:t>Shift+W</w:t>
-      </w:r>
-      <w:proofErr w:type="spellEnd"/>
-      <w:r>
-        <w:rPr>
-          <w:b/>
-          <w:bCs/>
-          <w:sz w:val="32"/>
-          <w:szCs w:val="36"/>
-        </w:rPr>
-        <w:t xml:space="preserve"> </w:t>
-      </w:r>
-      <w:r>
-        <w:rPr>
-          <w:rFonts w:hint="eastAsia"/>
-          <w:sz w:val="24"/>
-          <w:szCs w:val="28"/>
-        </w:rPr>
-        <w:t>为坐标原点的前进</w:t>
+      <w:r>
+        <w:rPr>
+          <w:rFonts w:hint="eastAsia"/>
+          <w:b/>
+          <w:bCs/>
+          <w:sz w:val="32"/>
+          <w:szCs w:val="36"/>
+        </w:rPr>
+        <w:t>Shift+</w:t>
+      </w:r>
+      <w:r>
+        <w:rPr>
+          <w:rFonts w:hint="eastAsia"/>
+          <w:b/>
+          <w:bCs/>
+          <w:sz w:val="32"/>
+          <w:szCs w:val="36"/>
+        </w:rPr>
+        <w:t>Q</w:t>
+      </w:r>
+      <w:r>
+        <w:rPr>
+          <w:b/>
+          <w:bCs/>
+          <w:sz w:val="32"/>
+          <w:szCs w:val="36"/>
+        </w:rPr>
+        <w:t xml:space="preserve">  </w:t>
+      </w:r>
+      <w:r>
+        <w:rPr>
+          <w:rFonts w:hint="eastAsia"/>
+          <w:sz w:val="24"/>
+          <w:szCs w:val="28"/>
+        </w:rPr>
+        <w:t>为</w:t>
+      </w:r>
+      <w:r>
+        <w:rPr>
+          <w:rFonts w:hint="eastAsia"/>
+          <w:sz w:val="24"/>
+          <w:szCs w:val="28"/>
+        </w:rPr>
+        <w:t>图传视角机械臂水平向左旋转</w:t>
       </w:r>
     </w:p>
     <w:p>
@@ -611,7 +742,6 @@
           <w:szCs w:val="28"/>
         </w:rPr>
       </w:pPr>
-      <w:proofErr w:type="spellStart"/>
       <w:r>
         <w:rPr>
           <w:rFonts w:hint="eastAsia"/>
@@ -624,47 +754,38 @@
       </w:r>
       <w:r>
         <w:rPr>
-          <w:b/>
-          <w:bCs/>
-          <w:sz w:val="32"/>
-          <w:szCs w:val="36"/>
-        </w:rPr>
-        <w:t>S</w:t>
-      </w:r>
-      <w:proofErr w:type="spellEnd"/>
-      <w:r>
-        <w:rPr>
-          <w:b/>
-          <w:bCs/>
-          <w:sz w:val="32"/>
-          <w:szCs w:val="36"/>
-        </w:rPr>
-        <w:t xml:space="preserve"> </w:t>
-      </w:r>
-      <w:r>
-        <w:rPr>
-          <w:b/>
-          <w:bCs/>
-          <w:sz w:val="32"/>
-          <w:szCs w:val="36"/>
-        </w:rPr>
-        <w:t xml:space="preserve"> </w:t>
-      </w:r>
-      <w:r>
-        <w:rPr>
-          <w:rFonts w:hint="eastAsia"/>
-          <w:sz w:val="24"/>
-          <w:szCs w:val="28"/>
-        </w:rPr>
-        <w:t>为坐标原点的</w:t>
-      </w:r>
-      <w:r>
-        <w:rPr>
-          <w:rFonts w:hint="eastAsia"/>
-          <w:sz w:val="24"/>
-          <w:szCs w:val="28"/>
-        </w:rPr>
-        <w:t>后退</w:t>
+          <w:rFonts w:hint="eastAsia"/>
+          <w:b/>
+          <w:bCs/>
+          <w:sz w:val="32"/>
+          <w:szCs w:val="36"/>
+        </w:rPr>
+        <w:t>E</w:t>
+      </w:r>
+      <w:r>
+        <w:rPr>
+          <w:b/>
+          <w:bCs/>
+          <w:sz w:val="32"/>
+          <w:szCs w:val="36"/>
+        </w:rPr>
+        <w:t xml:space="preserve">  </w:t>
+      </w:r>
+      <w:r>
+        <w:rPr>
+          <w:rFonts w:hint="eastAsia"/>
+          <w:sz w:val="24"/>
+          <w:szCs w:val="28"/>
+        </w:rPr>
+        <w:t>为</w:t>
+      </w:r>
+      <w:r>
+        <w:rPr>
+          <w:rFonts w:hint="eastAsia"/>
+          <w:sz w:val="24"/>
+          <w:szCs w:val="28"/>
+        </w:rPr>
+        <w:t>图传视角机械臂水平向右旋转</w:t>
       </w:r>
     </w:p>
     <w:p>
@@ -676,7 +797,6 @@
           <w:szCs w:val="28"/>
         </w:rPr>
       </w:pPr>
-      <w:proofErr w:type="spellStart"/>
       <w:r>
         <w:rPr>
           <w:rFonts w:hint="eastAsia"/>
@@ -695,9 +815,8 @@
           <w:sz w:val="32"/>
           <w:szCs w:val="36"/>
         </w:rPr>
-        <w:t>A</w:t>
-      </w:r>
-      <w:proofErr w:type="spellEnd"/>
+        <w:t>R</w:t>
+      </w:r>
       <w:r>
         <w:rPr>
           <w:b/>
@@ -713,15 +832,15 @@
           <w:sz w:val="24"/>
           <w:szCs w:val="28"/>
         </w:rPr>
-        <w:t>为坐标原点的</w:t>
-      </w:r>
-      <w:r>
-        <w:rPr>
-          <w:rFonts w:hint="eastAsia"/>
-          <w:sz w:val="24"/>
-          <w:szCs w:val="28"/>
-        </w:rPr>
-        <w:t>左移</w:t>
+        <w:t>为</w:t>
+      </w:r>
+      <w:r>
+        <w:rPr>
+          <w:rFonts w:hint="eastAsia"/>
+          <w:sz w:val="24"/>
+          <w:szCs w:val="28"/>
+        </w:rPr>
+        <w:t>抬升上升</w:t>
       </w:r>
     </w:p>
     <w:p>
@@ -733,7 +852,6 @@
           <w:szCs w:val="28"/>
         </w:rPr>
       </w:pPr>
-      <w:proofErr w:type="spellStart"/>
       <w:r>
         <w:rPr>
           <w:rFonts w:hint="eastAsia"/>
@@ -752,9 +870,8 @@
           <w:sz w:val="32"/>
           <w:szCs w:val="36"/>
         </w:rPr>
-        <w:t>D</w:t>
-      </w:r>
-      <w:proofErr w:type="spellEnd"/>
+        <w:t>F</w:t>
+      </w:r>
       <w:r>
         <w:rPr>
           <w:b/>
@@ -770,15 +887,15 @@
           <w:sz w:val="24"/>
           <w:szCs w:val="28"/>
         </w:rPr>
-        <w:t>为坐标原点的</w:t>
-      </w:r>
-      <w:r>
-        <w:rPr>
-          <w:rFonts w:hint="eastAsia"/>
-          <w:sz w:val="24"/>
-          <w:szCs w:val="28"/>
-        </w:rPr>
-        <w:t>右移</w:t>
+        <w:t>为</w:t>
+      </w:r>
+      <w:r>
+        <w:rPr>
+          <w:rFonts w:hint="eastAsia"/>
+          <w:sz w:val="24"/>
+          <w:szCs w:val="28"/>
+        </w:rPr>
+        <w:t>抬升下降</w:t>
       </w:r>
     </w:p>
     <w:p>
@@ -790,7 +907,6 @@
           <w:szCs w:val="28"/>
         </w:rPr>
       </w:pPr>
-      <w:proofErr w:type="spellStart"/>
       <w:r>
         <w:rPr>
           <w:rFonts w:hint="eastAsia"/>
@@ -809,9 +925,8 @@
           <w:sz w:val="32"/>
           <w:szCs w:val="36"/>
         </w:rPr>
-        <w:t>Q</w:t>
-      </w:r>
-      <w:proofErr w:type="spellEnd"/>
+        <w:t>Z</w:t>
+      </w:r>
       <w:r>
         <w:rPr>
           <w:b/>
@@ -821,7 +936,6 @@
         </w:rPr>
         <w:t xml:space="preserve">  </w:t>
       </w:r>
-      <w:proofErr w:type="gramStart"/>
       <w:r>
         <w:rPr>
           <w:rFonts w:hint="eastAsia"/>
@@ -836,34 +950,7 @@
           <w:sz w:val="24"/>
           <w:szCs w:val="28"/>
         </w:rPr>
-        <w:t>图传视角</w:t>
-      </w:r>
-      <w:proofErr w:type="gramEnd"/>
-      <w:r>
-        <w:rPr>
-          <w:rFonts w:hint="eastAsia"/>
-          <w:sz w:val="24"/>
-          <w:szCs w:val="28"/>
-        </w:rPr>
-        <w:t>机械</w:t>
-      </w:r>
-      <w:proofErr w:type="gramStart"/>
-      <w:r>
-        <w:rPr>
-          <w:rFonts w:hint="eastAsia"/>
-          <w:sz w:val="24"/>
-          <w:szCs w:val="28"/>
-        </w:rPr>
-        <w:t>臂水平</w:t>
-      </w:r>
-      <w:proofErr w:type="gramEnd"/>
-      <w:r>
-        <w:rPr>
-          <w:rFonts w:hint="eastAsia"/>
-          <w:sz w:val="24"/>
-          <w:szCs w:val="28"/>
-        </w:rPr>
-        <w:t>向左旋转</w:t>
+        <w:t>机械臂向上翻转</w:t>
       </w:r>
     </w:p>
     <w:p>
@@ -875,7 +962,6 @@
           <w:szCs w:val="28"/>
         </w:rPr>
       </w:pPr>
-      <w:proofErr w:type="spellStart"/>
       <w:r>
         <w:rPr>
           <w:rFonts w:hint="eastAsia"/>
@@ -894,265 +980,8 @@
           <w:sz w:val="32"/>
           <w:szCs w:val="36"/>
         </w:rPr>
-        <w:t>E</w:t>
-      </w:r>
-      <w:proofErr w:type="spellEnd"/>
-      <w:r>
-        <w:rPr>
-          <w:b/>
-          <w:bCs/>
-          <w:sz w:val="32"/>
-          <w:szCs w:val="36"/>
-        </w:rPr>
-        <w:t xml:space="preserve">  </w:t>
-      </w:r>
-      <w:proofErr w:type="gramStart"/>
-      <w:r>
-        <w:rPr>
-          <w:rFonts w:hint="eastAsia"/>
-          <w:sz w:val="24"/>
-          <w:szCs w:val="28"/>
-        </w:rPr>
-        <w:t>为</w:t>
-      </w:r>
-      <w:r>
-        <w:rPr>
-          <w:rFonts w:hint="eastAsia"/>
-          <w:sz w:val="24"/>
-          <w:szCs w:val="28"/>
-        </w:rPr>
-        <w:t>图传视角</w:t>
-      </w:r>
-      <w:proofErr w:type="gramEnd"/>
-      <w:r>
-        <w:rPr>
-          <w:rFonts w:hint="eastAsia"/>
-          <w:sz w:val="24"/>
-          <w:szCs w:val="28"/>
-        </w:rPr>
-        <w:t>机械</w:t>
-      </w:r>
-      <w:proofErr w:type="gramStart"/>
-      <w:r>
-        <w:rPr>
-          <w:rFonts w:hint="eastAsia"/>
-          <w:sz w:val="24"/>
-          <w:szCs w:val="28"/>
-        </w:rPr>
-        <w:t>臂水平</w:t>
-      </w:r>
-      <w:proofErr w:type="gramEnd"/>
-      <w:r>
-        <w:rPr>
-          <w:rFonts w:hint="eastAsia"/>
-          <w:sz w:val="24"/>
-          <w:szCs w:val="28"/>
-        </w:rPr>
-        <w:t>向右旋转</w:t>
-      </w:r>
-    </w:p>
-    <w:p>
-      <w:pPr>
-        <w:ind w:firstLine="420"/>
-        <w:jc w:val="left"/>
-        <w:rPr>
-          <w:sz w:val="24"/>
-          <w:szCs w:val="28"/>
-        </w:rPr>
-      </w:pPr>
-      <w:proofErr w:type="spellStart"/>
-      <w:r>
-        <w:rPr>
-          <w:rFonts w:hint="eastAsia"/>
-          <w:b/>
-          <w:bCs/>
-          <w:sz w:val="32"/>
-          <w:szCs w:val="36"/>
-        </w:rPr>
-        <w:t>Shift+</w:t>
-      </w:r>
-      <w:r>
-        <w:rPr>
-          <w:rFonts w:hint="eastAsia"/>
-          <w:b/>
-          <w:bCs/>
-          <w:sz w:val="32"/>
-          <w:szCs w:val="36"/>
-        </w:rPr>
-        <w:t>R</w:t>
-      </w:r>
-      <w:proofErr w:type="spellEnd"/>
-      <w:r>
-        <w:rPr>
-          <w:b/>
-          <w:bCs/>
-          <w:sz w:val="32"/>
-          <w:szCs w:val="36"/>
-        </w:rPr>
-        <w:t xml:space="preserve">  </w:t>
-      </w:r>
-      <w:r>
-        <w:rPr>
-          <w:rFonts w:hint="eastAsia"/>
-          <w:sz w:val="24"/>
-          <w:szCs w:val="28"/>
-        </w:rPr>
-        <w:t>为</w:t>
-      </w:r>
-      <w:r>
-        <w:rPr>
-          <w:rFonts w:hint="eastAsia"/>
-          <w:sz w:val="24"/>
-          <w:szCs w:val="28"/>
-        </w:rPr>
-        <w:t>抬升上升</w:t>
-      </w:r>
-    </w:p>
-    <w:p>
-      <w:pPr>
-        <w:ind w:firstLine="420"/>
-        <w:jc w:val="left"/>
-        <w:rPr>
-          <w:sz w:val="24"/>
-          <w:szCs w:val="28"/>
-        </w:rPr>
-      </w:pPr>
-      <w:proofErr w:type="spellStart"/>
-      <w:r>
-        <w:rPr>
-          <w:rFonts w:hint="eastAsia"/>
-          <w:b/>
-          <w:bCs/>
-          <w:sz w:val="32"/>
-          <w:szCs w:val="36"/>
-        </w:rPr>
-        <w:t>Shift+</w:t>
-      </w:r>
-      <w:r>
-        <w:rPr>
-          <w:rFonts w:hint="eastAsia"/>
-          <w:b/>
-          <w:bCs/>
-          <w:sz w:val="32"/>
-          <w:szCs w:val="36"/>
-        </w:rPr>
-        <w:t>F</w:t>
-      </w:r>
-      <w:proofErr w:type="spellEnd"/>
-      <w:r>
-        <w:rPr>
-          <w:b/>
-          <w:bCs/>
-          <w:sz w:val="32"/>
-          <w:szCs w:val="36"/>
-        </w:rPr>
-        <w:t xml:space="preserve">  </w:t>
-      </w:r>
-      <w:r>
-        <w:rPr>
-          <w:rFonts w:hint="eastAsia"/>
-          <w:sz w:val="24"/>
-          <w:szCs w:val="28"/>
-        </w:rPr>
-        <w:t>为</w:t>
-      </w:r>
-      <w:r>
-        <w:rPr>
-          <w:rFonts w:hint="eastAsia"/>
-          <w:sz w:val="24"/>
-          <w:szCs w:val="28"/>
-        </w:rPr>
-        <w:t>抬升下降</w:t>
-      </w:r>
-    </w:p>
-    <w:p>
-      <w:pPr>
-        <w:ind w:firstLine="420"/>
-        <w:jc w:val="left"/>
-        <w:rPr>
-          <w:sz w:val="24"/>
-          <w:szCs w:val="28"/>
-        </w:rPr>
-      </w:pPr>
-      <w:proofErr w:type="spellStart"/>
-      <w:r>
-        <w:rPr>
-          <w:rFonts w:hint="eastAsia"/>
-          <w:b/>
-          <w:bCs/>
-          <w:sz w:val="32"/>
-          <w:szCs w:val="36"/>
-        </w:rPr>
-        <w:t>Shift+</w:t>
-      </w:r>
-      <w:r>
-        <w:rPr>
-          <w:rFonts w:hint="eastAsia"/>
-          <w:b/>
-          <w:bCs/>
-          <w:sz w:val="32"/>
-          <w:szCs w:val="36"/>
-        </w:rPr>
-        <w:t>Z</w:t>
-      </w:r>
-      <w:proofErr w:type="spellEnd"/>
-      <w:r>
-        <w:rPr>
-          <w:b/>
-          <w:bCs/>
-          <w:sz w:val="32"/>
-          <w:szCs w:val="36"/>
-        </w:rPr>
-        <w:t xml:space="preserve">  </w:t>
-      </w:r>
-      <w:r>
-        <w:rPr>
-          <w:rFonts w:hint="eastAsia"/>
-          <w:sz w:val="24"/>
-          <w:szCs w:val="28"/>
-        </w:rPr>
-        <w:t>为</w:t>
-      </w:r>
-      <w:r>
-        <w:rPr>
-          <w:rFonts w:hint="eastAsia"/>
-          <w:sz w:val="24"/>
-          <w:szCs w:val="28"/>
-        </w:rPr>
-        <w:t>机械臂向上翻转</w:t>
-      </w:r>
-    </w:p>
-    <w:p>
-      <w:pPr>
-        <w:ind w:firstLine="420"/>
-        <w:jc w:val="left"/>
-        <w:rPr>
-          <w:sz w:val="24"/>
-          <w:szCs w:val="28"/>
-        </w:rPr>
-      </w:pPr>
-      <w:proofErr w:type="spellStart"/>
-      <w:r>
-        <w:rPr>
-          <w:rFonts w:hint="eastAsia"/>
-          <w:b/>
-          <w:bCs/>
-          <w:sz w:val="32"/>
-          <w:szCs w:val="36"/>
-        </w:rPr>
-        <w:t>Shift+</w:t>
-      </w:r>
-      <w:r>
-        <w:rPr>
-          <w:rFonts w:hint="eastAsia"/>
-          <w:b/>
-          <w:bCs/>
-          <w:sz w:val="32"/>
-          <w:szCs w:val="36"/>
-        </w:rPr>
         <w:t>X</w:t>
       </w:r>
-      <w:proofErr w:type="spellEnd"/>
       <w:r>
         <w:rPr>
           <w:b/>
@@ -1302,7 +1131,6 @@
           <w:szCs w:val="28"/>
         </w:rPr>
       </w:pPr>
-      <w:proofErr w:type="spellStart"/>
       <w:r>
         <w:rPr>
           <w:rFonts w:hint="eastAsia"/>
@@ -1322,7 +1150,6 @@
         </w:rPr>
         <w:t>trl+B</w:t>
       </w:r>
-      <w:proofErr w:type="spellEnd"/>
       <w:r>
         <w:rPr>
           <w:b/>
@@ -1338,36 +1165,105 @@
           <w:sz w:val="24"/>
           <w:szCs w:val="28"/>
         </w:rPr>
-        <w:t>为空接连</w:t>
-      </w:r>
-      <w:proofErr w:type="gramStart"/>
-      <w:r>
-        <w:rPr>
-          <w:rFonts w:hint="eastAsia"/>
-          <w:sz w:val="24"/>
-          <w:szCs w:val="28"/>
-        </w:rPr>
-        <w:t>招</w:t>
-      </w:r>
-      <w:r>
-        <w:rPr>
-          <w:rFonts w:hint="eastAsia"/>
-          <w:sz w:val="24"/>
-          <w:szCs w:val="28"/>
-        </w:rPr>
-        <w:t>启动</w:t>
-      </w:r>
-      <w:proofErr w:type="gramEnd"/>
-      <w:r>
-        <w:rPr>
-          <w:rFonts w:hint="eastAsia"/>
-          <w:sz w:val="24"/>
-          <w:szCs w:val="28"/>
+        <w:t>为空接连招</w:t>
+      </w:r>
+      <w:r>
+        <w:rPr>
+          <w:rFonts w:hint="eastAsia"/>
+          <w:sz w:val="24"/>
+          <w:szCs w:val="28"/>
+        </w:rPr>
+        <w:t xml:space="preserve">启动 </w:t>
+      </w:r>
+      <w:r>
+        <w:rPr>
+          <w:sz w:val="24"/>
+          <w:szCs w:val="28"/>
+        </w:rPr>
+        <w:tab/>
+      </w:r>
+      <w:r>
+        <w:rPr>
+          <w:sz w:val="24"/>
+          <w:szCs w:val="28"/>
+        </w:rPr>
+        <w:tab/>
+      </w:r>
+      <w:r>
+        <w:rPr>
+          <w:b/>
+          <w:bCs/>
+          <w:sz w:val="32"/>
+          <w:szCs w:val="36"/>
+        </w:rPr>
+        <w:t>Ctrl+R</w:t>
+      </w:r>
+      <w:r>
+        <w:rPr>
+          <w:b/>
+          <w:bCs/>
+          <w:sz w:val="32"/>
+          <w:szCs w:val="36"/>
         </w:rPr>
         <w:t xml:space="preserve"> </w:t>
       </w:r>
       <w:r>
         <w:rPr>
+          <w:rFonts w:hint="eastAsia"/>
+          <w:sz w:val="24"/>
+          <w:szCs w:val="28"/>
+        </w:rPr>
+        <w:t>为空接连招强制初始化</w:t>
+      </w:r>
+    </w:p>
+    <w:p>
+      <w:pPr>
+        <w:ind w:firstLine="420"/>
+        <w:jc w:val="left"/>
+        <w:rPr>
+          <w:sz w:val="24"/>
+          <w:szCs w:val="28"/>
+        </w:rPr>
+      </w:pPr>
+      <w:r>
+        <w:rPr>
+          <w:rFonts w:hint="eastAsia"/>
+          <w:b/>
+          <w:bCs/>
+          <w:sz w:val="32"/>
+          <w:szCs w:val="36"/>
+        </w:rPr>
+        <w:t>Ctrl+</w:t>
+      </w:r>
+      <w:r>
+        <w:rPr>
+          <w:rFonts w:hint="eastAsia"/>
+          <w:b/>
+          <w:bCs/>
+          <w:sz w:val="32"/>
+          <w:szCs w:val="36"/>
+        </w:rPr>
+        <w:t>F</w:t>
+      </w:r>
+      <w:r>
+        <w:rPr>
+          <w:b/>
+          <w:bCs/>
+          <w:sz w:val="32"/>
+          <w:szCs w:val="36"/>
+        </w:rPr>
+        <w:t xml:space="preserve"> </w:t>
+      </w:r>
+      <w:r>
+        <w:rPr>
+          <w:rFonts w:hint="eastAsia"/>
+          <w:sz w:val="24"/>
+          <w:szCs w:val="28"/>
+        </w:rPr>
+        <w:t>为小资源岛取矿连招启动</w:t>
+      </w:r>
+      <w:r>
+        <w:rPr>
           <w:sz w:val="24"/>
           <w:szCs w:val="28"/>
         </w:rPr>
@@ -1380,17 +1276,62 @@
         </w:rPr>
         <w:tab/>
       </w:r>
-      <w:proofErr w:type="spellStart"/>
-      <w:r>
-        <w:rPr>
-          <w:b/>
-          <w:bCs/>
-          <w:sz w:val="32"/>
-          <w:szCs w:val="36"/>
-        </w:rPr>
-        <w:t>Ctrl+R</w:t>
-      </w:r>
-      <w:proofErr w:type="spellEnd"/>
+      <w:r>
+        <w:rPr>
+          <w:rFonts w:hint="eastAsia"/>
+          <w:b/>
+          <w:bCs/>
+          <w:sz w:val="32"/>
+          <w:szCs w:val="36"/>
+        </w:rPr>
+        <w:t>Ctrl</w:t>
+      </w:r>
+      <w:r>
+        <w:rPr>
+          <w:b/>
+          <w:bCs/>
+          <w:sz w:val="32"/>
+          <w:szCs w:val="36"/>
+        </w:rPr>
+        <w:t xml:space="preserve">+X </w:t>
+      </w:r>
+      <w:r>
+        <w:rPr>
+          <w:rFonts w:hint="eastAsia"/>
+          <w:sz w:val="24"/>
+          <w:szCs w:val="28"/>
+        </w:rPr>
+        <w:t>为此连招强制初始化</w:t>
+      </w:r>
+    </w:p>
+    <w:p>
+      <w:pPr>
+        <w:ind w:left="1260"/>
+        <w:jc w:val="left"/>
+        <w:rPr>
+          <w:sz w:val="24"/>
+          <w:szCs w:val="28"/>
+        </w:rPr>
+      </w:pPr>
+      <w:r>
+        <w:rPr>
+          <w:rFonts w:hint="eastAsia"/>
+          <w:b/>
+          <w:bCs/>
+          <w:sz w:val="32"/>
+          <w:szCs w:val="36"/>
+        </w:rPr>
+        <w:t>Ctrl+</w:t>
+      </w:r>
+      <w:r>
+        <w:rPr>
+          <w:b/>
+          <w:bCs/>
+          <w:sz w:val="32"/>
+          <w:szCs w:val="36"/>
+        </w:rPr>
+        <w:t>Z</w:t>
+      </w:r>
       <w:r>
         <w:rPr>
           <w:b/>
@@ -1406,7 +1347,15 @@
           <w:sz w:val="24"/>
           <w:szCs w:val="28"/>
         </w:rPr>
-        <w:t>为空接连招强制初始化</w:t>
+        <w:t>为</w:t>
+      </w:r>
+      <w:r>
+        <w:rPr>
+          <w:rFonts w:hint="eastAsia"/>
+          <w:sz w:val="24"/>
+          <w:szCs w:val="28"/>
+        </w:rPr>
+        <w:t>启动下一阶段连招 需待吸矿及将银矿上移过后才可启动</w:t>
       </w:r>
     </w:p>
     <w:p>
@@ -1418,36 +1367,182 @@
           <w:szCs w:val="28"/>
         </w:rPr>
       </w:pPr>
-      <w:proofErr w:type="spellStart"/>
-      <w:r>
-        <w:rPr>
-          <w:rFonts w:hint="eastAsia"/>
-          <w:b/>
-          <w:bCs/>
-          <w:sz w:val="32"/>
-          <w:szCs w:val="36"/>
-        </w:rPr>
-        <w:t>Ctrl+</w:t>
-      </w:r>
-      <w:r>
-        <w:rPr>
-          <w:rFonts w:hint="eastAsia"/>
-          <w:b/>
-          <w:bCs/>
-          <w:sz w:val="32"/>
-          <w:szCs w:val="36"/>
-        </w:rPr>
-        <w:t>F</w:t>
-      </w:r>
-      <w:proofErr w:type="spellEnd"/>
-      <w:r>
-        <w:rPr>
-          <w:b/>
-          <w:bCs/>
-          <w:sz w:val="32"/>
-          <w:szCs w:val="36"/>
-        </w:rPr>
-        <w:t xml:space="preserve"> </w:t>
+      <w:r>
+        <w:rPr>
+          <w:rFonts w:hint="eastAsia"/>
+          <w:b/>
+          <w:bCs/>
+          <w:sz w:val="32"/>
+          <w:szCs w:val="36"/>
+        </w:rPr>
+        <w:t>Ctrl</w:t>
+      </w:r>
+      <w:r>
+        <w:rPr>
+          <w:b/>
+          <w:bCs/>
+          <w:sz w:val="32"/>
+          <w:szCs w:val="36"/>
+        </w:rPr>
+        <w:t xml:space="preserve"> + </w:t>
+      </w:r>
+      <w:r>
+        <w:rPr>
+          <w:rFonts w:hint="eastAsia"/>
+          <w:b/>
+          <w:bCs/>
+          <w:sz w:val="32"/>
+          <w:szCs w:val="36"/>
+        </w:rPr>
+        <w:t>V</w:t>
+      </w:r>
+      <w:r>
+        <w:rPr>
+          <w:b/>
+          <w:bCs/>
+          <w:sz w:val="32"/>
+          <w:szCs w:val="36"/>
+        </w:rPr>
+        <w:t xml:space="preserve">     </w:t>
+      </w:r>
+      <w:r>
+        <w:rPr>
+          <w:rFonts w:hint="eastAsia"/>
+          <w:sz w:val="24"/>
+          <w:szCs w:val="28"/>
+        </w:rPr>
+        <w:t>为云台电机复位</w:t>
+      </w:r>
+      <w:r>
+        <w:rPr>
+          <w:rFonts w:hint="eastAsia"/>
+          <w:sz w:val="24"/>
+          <w:szCs w:val="28"/>
+        </w:rPr>
+        <w:t>初始化</w:t>
+      </w:r>
+    </w:p>
+    <w:p>
+      <w:pPr>
+        <w:ind w:firstLine="420"/>
+        <w:jc w:val="left"/>
+        <w:rPr>
+          <w:sz w:val="24"/>
+          <w:szCs w:val="28"/>
+        </w:rPr>
+      </w:pPr>
+      <w:r>
+        <w:rPr>
+          <w:rFonts w:hint="eastAsia"/>
+          <w:b/>
+          <w:bCs/>
+          <w:sz w:val="32"/>
+          <w:szCs w:val="36"/>
+        </w:rPr>
+        <w:t>Ctrl</w:t>
+      </w:r>
+      <w:r>
+        <w:rPr>
+          <w:b/>
+          <w:bCs/>
+          <w:sz w:val="32"/>
+          <w:szCs w:val="36"/>
+        </w:rPr>
+        <w:t xml:space="preserve"> + </w:t>
+      </w:r>
+      <w:r>
+        <w:rPr>
+          <w:rFonts w:hint="eastAsia"/>
+          <w:b/>
+          <w:bCs/>
+          <w:sz w:val="32"/>
+          <w:szCs w:val="36"/>
+        </w:rPr>
+        <w:t>G</w:t>
+      </w:r>
+      <w:r>
+        <w:rPr>
+          <w:b/>
+          <w:bCs/>
+          <w:sz w:val="32"/>
+          <w:szCs w:val="36"/>
+        </w:rPr>
+        <w:t xml:space="preserve">     </w:t>
+      </w:r>
+      <w:r>
+        <w:rPr>
+          <w:rFonts w:hint="eastAsia"/>
+          <w:sz w:val="24"/>
+          <w:szCs w:val="28"/>
+        </w:rPr>
+        <w:t>为云台电机</w:t>
+      </w:r>
+      <w:r>
+        <w:rPr>
+          <w:rFonts w:hint="eastAsia"/>
+          <w:sz w:val="24"/>
+          <w:szCs w:val="28"/>
+        </w:rPr>
+        <w:t>连招启动</w:t>
+      </w:r>
+    </w:p>
+    <w:p>
+      <w:pPr>
+        <w:ind w:firstLine="420"/>
+        <w:jc w:val="left"/>
+        <w:rPr>
+          <w:rFonts w:hint="eastAsia"/>
+          <w:sz w:val="24"/>
+          <w:szCs w:val="28"/>
+        </w:rPr>
+      </w:pPr>
+    </w:p>
+    <w:p>
+      <w:pPr>
+        <w:ind w:firstLine="420"/>
+        <w:jc w:val="left"/>
+        <w:rPr>
+          <w:sz w:val="24"/>
+          <w:szCs w:val="28"/>
+        </w:rPr>
+      </w:pPr>
+    </w:p>
+    <w:p>
+      <w:pPr>
+        <w:ind w:firstLine="420"/>
+        <w:jc w:val="left"/>
+        <w:rPr>
+          <w:sz w:val="24"/>
+          <w:szCs w:val="28"/>
+        </w:rPr>
+      </w:pPr>
+      <w:r>
+        <w:rPr>
+          <w:rFonts w:hint="eastAsia"/>
+          <w:b/>
+          <w:bCs/>
+          <w:sz w:val="32"/>
+          <w:szCs w:val="36"/>
+        </w:rPr>
+        <w:t>Ctrl</w:t>
+      </w:r>
+      <w:r>
+        <w:rPr>
+          <w:b/>
+          <w:bCs/>
+          <w:sz w:val="32"/>
+          <w:szCs w:val="36"/>
+        </w:rPr>
+        <w:t xml:space="preserve"> + Shift</w:t>
+      </w:r>
+      <w:r>
+        <w:rPr>
+          <w:b/>
+          <w:bCs/>
+          <w:sz w:val="32"/>
+          <w:szCs w:val="36"/>
+        </w:rPr>
+        <w:t xml:space="preserve">  </w:t>
       </w:r>
       <w:r>
         <w:rPr>
@@ -1457,162 +1552,22 @@
         </w:rPr>
         <w:t>为</w:t>
       </w:r>
-      <w:proofErr w:type="gramStart"/>
-      <w:r>
-        <w:rPr>
-          <w:rFonts w:hint="eastAsia"/>
-          <w:sz w:val="24"/>
-          <w:szCs w:val="28"/>
-        </w:rPr>
-        <w:t>小资源岛取矿连招启动</w:t>
-      </w:r>
-      <w:proofErr w:type="gramEnd"/>
-      <w:r>
-        <w:rPr>
-          <w:sz w:val="24"/>
-          <w:szCs w:val="28"/>
-        </w:rPr>
-        <w:tab/>
-      </w:r>
-      <w:r>
-        <w:rPr>
-          <w:sz w:val="24"/>
-          <w:szCs w:val="28"/>
-        </w:rPr>
-        <w:tab/>
-      </w:r>
-      <w:proofErr w:type="spellStart"/>
-      <w:r>
-        <w:rPr>
-          <w:rFonts w:hint="eastAsia"/>
-          <w:b/>
-          <w:bCs/>
-          <w:sz w:val="32"/>
-          <w:szCs w:val="36"/>
-        </w:rPr>
-        <w:t>Ctrl</w:t>
-      </w:r>
-      <w:r>
-        <w:rPr>
-          <w:b/>
-          <w:bCs/>
-          <w:sz w:val="32"/>
-          <w:szCs w:val="36"/>
-        </w:rPr>
-        <w:t>+X</w:t>
-      </w:r>
-      <w:proofErr w:type="spellEnd"/>
-      <w:r>
-        <w:rPr>
-          <w:b/>
-          <w:bCs/>
-          <w:sz w:val="32"/>
-          <w:szCs w:val="36"/>
-        </w:rPr>
-        <w:t xml:space="preserve"> </w:t>
-      </w:r>
-      <w:proofErr w:type="gramStart"/>
-      <w:r>
-        <w:rPr>
-          <w:rFonts w:hint="eastAsia"/>
-          <w:sz w:val="24"/>
-          <w:szCs w:val="28"/>
-        </w:rPr>
-        <w:t>为此连招</w:t>
-      </w:r>
-      <w:proofErr w:type="gramEnd"/>
-      <w:r>
-        <w:rPr>
-          <w:rFonts w:hint="eastAsia"/>
-          <w:sz w:val="24"/>
-          <w:szCs w:val="28"/>
-        </w:rPr>
-        <w:t>强制初始化</w:t>
-      </w:r>
-    </w:p>
-    <w:p>
-      <w:pPr>
-        <w:ind w:left="1260"/>
-        <w:jc w:val="left"/>
-        <w:rPr>
-          <w:sz w:val="24"/>
-          <w:szCs w:val="28"/>
-        </w:rPr>
-      </w:pPr>
-      <w:proofErr w:type="spellStart"/>
-      <w:r>
-        <w:rPr>
-          <w:rFonts w:hint="eastAsia"/>
-          <w:b/>
-          <w:bCs/>
-          <w:sz w:val="32"/>
-          <w:szCs w:val="36"/>
-        </w:rPr>
-        <w:t>Ctrl+</w:t>
-      </w:r>
-      <w:r>
-        <w:rPr>
-          <w:b/>
-          <w:bCs/>
-          <w:sz w:val="32"/>
-          <w:szCs w:val="36"/>
-        </w:rPr>
-        <w:t>Z</w:t>
-      </w:r>
-      <w:proofErr w:type="spellEnd"/>
-      <w:r>
-        <w:rPr>
-          <w:b/>
-          <w:bCs/>
-          <w:sz w:val="32"/>
-          <w:szCs w:val="36"/>
-        </w:rPr>
-        <w:t xml:space="preserve"> </w:t>
-      </w:r>
-      <w:r>
-        <w:rPr>
-          <w:rFonts w:hint="eastAsia"/>
-          <w:sz w:val="24"/>
-          <w:szCs w:val="28"/>
-        </w:rPr>
-        <w:t>为</w:t>
-      </w:r>
-      <w:r>
-        <w:rPr>
-          <w:rFonts w:hint="eastAsia"/>
-          <w:sz w:val="24"/>
-          <w:szCs w:val="28"/>
-        </w:rPr>
-        <w:t>启动下一阶段连招 需</w:t>
-      </w:r>
-      <w:proofErr w:type="gramStart"/>
-      <w:r>
-        <w:rPr>
-          <w:rFonts w:hint="eastAsia"/>
-          <w:sz w:val="24"/>
-          <w:szCs w:val="28"/>
-        </w:rPr>
-        <w:t>待吸矿</w:t>
-      </w:r>
-      <w:proofErr w:type="gramEnd"/>
-      <w:r>
-        <w:rPr>
-          <w:rFonts w:hint="eastAsia"/>
-          <w:sz w:val="24"/>
-          <w:szCs w:val="28"/>
-        </w:rPr>
-        <w:t>及将银矿上移过后才可启动</w:t>
-      </w:r>
-    </w:p>
-    <w:p>
-      <w:pPr>
-        <w:ind w:firstLine="420"/>
-        <w:jc w:val="left"/>
-        <w:rPr>
-          <w:sz w:val="24"/>
-          <w:szCs w:val="28"/>
-        </w:rPr>
-      </w:pPr>
+      <w:r>
+        <w:rPr>
+          <w:rFonts w:hint="eastAsia"/>
+          <w:sz w:val="24"/>
+          <w:szCs w:val="28"/>
+        </w:rPr>
+        <w:t>死机</w:t>
+      </w:r>
+      <w:r>
+        <w:rPr>
+          <w:rFonts w:hint="eastAsia"/>
+          <w:sz w:val="24"/>
+          <w:szCs w:val="28"/>
+        </w:rPr>
+        <w:t>软件复位</w:t>
+      </w:r>
     </w:p>
     <w:p>
       <w:pPr>

--- a/2023_Engineer_SPR键盘控制方式.docx
+++ b/2023_Engineer_SPR键盘控制方式.docx
@@ -39,6 +39,7 @@
         </w:rPr>
         <w:t>初始化时底盘控制为高速：</w:t>
       </w:r>
+      <w:proofErr w:type="spellStart"/>
       <w:r>
         <w:rPr>
           <w:sz w:val="24"/>
@@ -46,6 +47,7 @@
         </w:rPr>
         <w:t>low_speed</w:t>
       </w:r>
+      <w:proofErr w:type="spellEnd"/>
       <w:r>
         <w:rPr>
           <w:sz w:val="24"/>
@@ -126,14 +128,31 @@
           <w:sz w:val="24"/>
           <w:szCs w:val="28"/>
         </w:rPr>
-        <w:t>切换控制模式：low</w:t>
-      </w:r>
-      <w:r>
-        <w:rPr>
-          <w:sz w:val="24"/>
-          <w:szCs w:val="28"/>
-        </w:rPr>
-        <w:t>_speed = 1</w:t>
+        <w:t>切换控制模式：</w:t>
+      </w:r>
+      <w:proofErr w:type="spellStart"/>
+      <w:r>
+        <w:rPr>
+          <w:rFonts w:hint="eastAsia"/>
+          <w:sz w:val="24"/>
+          <w:szCs w:val="28"/>
+        </w:rPr>
+        <w:t>low</w:t>
+      </w:r>
+      <w:r>
+        <w:rPr>
+          <w:sz w:val="24"/>
+          <w:szCs w:val="28"/>
+        </w:rPr>
+        <w:t>_speed</w:t>
+      </w:r>
+      <w:proofErr w:type="spellEnd"/>
+      <w:r>
+        <w:rPr>
+          <w:sz w:val="24"/>
+          <w:szCs w:val="28"/>
+        </w:rPr>
+        <w:t xml:space="preserve"> = 1</w:t>
       </w:r>
       <w:r>
         <w:rPr>
@@ -143,12 +162,21 @@
         </w:rPr>
         <w:t xml:space="preserve">为中速模式 </w:t>
       </w:r>
-      <w:r>
-        <w:rPr>
-          <w:sz w:val="24"/>
-          <w:szCs w:val="28"/>
-        </w:rPr>
-        <w:t>low_speed = 2</w:t>
+      <w:proofErr w:type="spellStart"/>
+      <w:r>
+        <w:rPr>
+          <w:sz w:val="24"/>
+          <w:szCs w:val="28"/>
+        </w:rPr>
+        <w:t>low_speed</w:t>
+      </w:r>
+      <w:proofErr w:type="spellEnd"/>
+      <w:r>
+        <w:rPr>
+          <w:sz w:val="24"/>
+          <w:szCs w:val="28"/>
+        </w:rPr>
+        <w:t xml:space="preserve"> = 2</w:t>
       </w:r>
       <w:r>
         <w:rPr>
@@ -287,7 +315,25 @@
           <w:sz w:val="24"/>
           <w:szCs w:val="28"/>
         </w:rPr>
-        <w:t>云台控制方式:</w:t>
+        <w:t>云</w:t>
+      </w:r>
+      <w:proofErr w:type="gramStart"/>
+      <w:r>
+        <w:rPr>
+          <w:rFonts w:hint="eastAsia"/>
+          <w:sz w:val="24"/>
+          <w:szCs w:val="28"/>
+        </w:rPr>
+        <w:t>台控制</w:t>
+      </w:r>
+      <w:proofErr w:type="gramEnd"/>
+      <w:r>
+        <w:rPr>
+          <w:rFonts w:hint="eastAsia"/>
+          <w:sz w:val="24"/>
+          <w:szCs w:val="28"/>
+        </w:rPr>
+        <w:t>方式:</w:t>
       </w:r>
     </w:p>
     <w:p>
@@ -311,8 +357,27 @@
           <w:sz w:val="24"/>
           <w:szCs w:val="28"/>
         </w:rPr>
-        <w:t xml:space="preserve">初始化时云台控制为图传第一视角 </w:t>
-      </w:r>
+        <w:t>初始化时云</w:t>
+      </w:r>
+      <w:proofErr w:type="gramStart"/>
+      <w:r>
+        <w:rPr>
+          <w:rFonts w:hint="eastAsia"/>
+          <w:sz w:val="24"/>
+          <w:szCs w:val="28"/>
+        </w:rPr>
+        <w:t>台控制为图传</w:t>
+      </w:r>
+      <w:proofErr w:type="gramEnd"/>
+      <w:r>
+        <w:rPr>
+          <w:rFonts w:hint="eastAsia"/>
+          <w:sz w:val="24"/>
+          <w:szCs w:val="28"/>
+        </w:rPr>
+        <w:t xml:space="preserve">第一视角 </w:t>
+      </w:r>
+      <w:proofErr w:type="spellStart"/>
       <w:r>
         <w:rPr>
           <w:sz w:val="24"/>
@@ -320,6 +385,7 @@
         </w:rPr>
         <w:t>coordinates_control_flag</w:t>
       </w:r>
+      <w:proofErr w:type="spellEnd"/>
       <w:r>
         <w:rPr>
           <w:sz w:val="24"/>
@@ -408,6 +474,7 @@
         </w:rPr>
         <w:t>切换控制模式：</w:t>
       </w:r>
+      <w:proofErr w:type="spellStart"/>
       <w:r>
         <w:rPr>
           <w:sz w:val="24"/>
@@ -415,6 +482,7 @@
         </w:rPr>
         <w:t>coordinates_control_flag</w:t>
       </w:r>
+      <w:proofErr w:type="spellEnd"/>
       <w:r>
         <w:rPr>
           <w:sz w:val="24"/>
@@ -443,15 +511,58 @@
           <w:sz w:val="24"/>
           <w:szCs w:val="28"/>
         </w:rPr>
-        <w:t>1为以机械臂底部6020为坐标原点运动，机械臂方向为正方向;</w:t>
-      </w:r>
-      <w:r>
-        <w:rPr>
-          <w:sz w:val="24"/>
-          <w:szCs w:val="28"/>
-        </w:rPr>
-        <w:t xml:space="preserve"> coordinates_control_flag</w:t>
-      </w:r>
+        <w:t>1为以机械臂底部6020为坐标原点运动，机械</w:t>
+      </w:r>
+      <w:proofErr w:type="gramStart"/>
+      <w:r>
+        <w:rPr>
+          <w:rFonts w:hint="eastAsia"/>
+          <w:sz w:val="24"/>
+          <w:szCs w:val="28"/>
+        </w:rPr>
+        <w:t>臂方向</w:t>
+      </w:r>
+      <w:proofErr w:type="gramEnd"/>
+      <w:r>
+        <w:rPr>
+          <w:rFonts w:hint="eastAsia"/>
+          <w:sz w:val="24"/>
+          <w:szCs w:val="28"/>
+        </w:rPr>
+        <w:t>为正</w:t>
+      </w:r>
+      <w:r>
+        <w:rPr>
+          <w:rFonts w:hint="eastAsia"/>
+          <w:sz w:val="24"/>
+          <w:szCs w:val="28"/>
+        </w:rPr>
+        <w:t>前</w:t>
+      </w:r>
+      <w:r>
+        <w:rPr>
+          <w:rFonts w:hint="eastAsia"/>
+          <w:sz w:val="24"/>
+          <w:szCs w:val="28"/>
+        </w:rPr>
+        <w:t>方向;</w:t>
+      </w:r>
+      <w:r>
+        <w:rPr>
+          <w:sz w:val="24"/>
+          <w:szCs w:val="28"/>
+        </w:rPr>
+        <w:t xml:space="preserve"> c</w:t>
+      </w:r>
+      <w:proofErr w:type="spellStart"/>
+      <w:r>
+        <w:rPr>
+          <w:sz w:val="24"/>
+          <w:szCs w:val="28"/>
+        </w:rPr>
+        <w:t>oordinates_control_flag</w:t>
+      </w:r>
+      <w:proofErr w:type="spellEnd"/>
       <w:r>
         <w:rPr>
           <w:sz w:val="24"/>
@@ -465,7 +576,23 @@
           <w:sz w:val="24"/>
           <w:szCs w:val="28"/>
         </w:rPr>
-        <w:t>为以机械臂前爪为坐标原点运动，吸盘方向为正方向，此时所有操作遵循同一规则：</w:t>
+        <w:t>为以机械臂前爪为坐标原点运动，吸盘方向为正</w:t>
+      </w:r>
+      <w:r>
+        <w:rPr>
+          <w:rFonts w:hint="eastAsia"/>
+          <w:sz w:val="24"/>
+          <w:szCs w:val="28"/>
+        </w:rPr>
+        <w:t>前</w:t>
+      </w:r>
+      <w:r>
+        <w:rPr>
+          <w:rFonts w:hint="eastAsia"/>
+          <w:sz w:val="24"/>
+          <w:szCs w:val="28"/>
+        </w:rPr>
+        <w:t>方向，此时所有操作遵循同一规则：</w:t>
       </w:r>
     </w:p>
     <w:p>
@@ -477,6 +604,7 @@
           <w:szCs w:val="28"/>
         </w:rPr>
       </w:pPr>
+      <w:proofErr w:type="spellStart"/>
       <w:r>
         <w:rPr>
           <w:rFonts w:hint="eastAsia"/>
@@ -487,6 +615,7 @@
         </w:rPr>
         <w:t>Shift+W</w:t>
       </w:r>
+      <w:proofErr w:type="spellEnd"/>
       <w:r>
         <w:rPr>
           <w:b/>
@@ -514,6 +643,7 @@
           <w:szCs w:val="28"/>
         </w:rPr>
       </w:pPr>
+      <w:proofErr w:type="spellStart"/>
       <w:r>
         <w:rPr>
           <w:rFonts w:hint="eastAsia"/>
@@ -533,6 +663,7 @@
         </w:rPr>
         <w:t>S</w:t>
       </w:r>
+      <w:proofErr w:type="spellEnd"/>
       <w:r>
         <w:rPr>
           <w:b/>
@@ -577,6 +708,7 @@
           <w:szCs w:val="28"/>
         </w:rPr>
       </w:pPr>
+      <w:proofErr w:type="spellStart"/>
       <w:r>
         <w:rPr>
           <w:rFonts w:hint="eastAsia"/>
@@ -597,6 +729,7 @@
         </w:rPr>
         <w:t>A</w:t>
       </w:r>
+      <w:proofErr w:type="spellEnd"/>
       <w:r>
         <w:rPr>
           <w:b/>
@@ -632,6 +765,7 @@
           <w:szCs w:val="28"/>
         </w:rPr>
       </w:pPr>
+      <w:proofErr w:type="spellStart"/>
       <w:r>
         <w:rPr>
           <w:rFonts w:hint="eastAsia"/>
@@ -652,6 +786,7 @@
         </w:rPr>
         <w:t>D</w:t>
       </w:r>
+      <w:proofErr w:type="spellEnd"/>
       <w:r>
         <w:rPr>
           <w:b/>
@@ -687,6 +822,7 @@
           <w:szCs w:val="28"/>
         </w:rPr>
       </w:pPr>
+      <w:proofErr w:type="spellStart"/>
       <w:r>
         <w:rPr>
           <w:rFonts w:hint="eastAsia"/>
@@ -707,6 +843,7 @@
         </w:rPr>
         <w:t>Q</w:t>
       </w:r>
+      <w:proofErr w:type="spellEnd"/>
       <w:r>
         <w:rPr>
           <w:b/>
@@ -716,6 +853,7 @@
         </w:rPr>
         <w:t xml:space="preserve">  </w:t>
       </w:r>
+      <w:proofErr w:type="gramStart"/>
       <w:r>
         <w:rPr>
           <w:rFonts w:hint="eastAsia"/>
@@ -730,7 +868,34 @@
           <w:sz w:val="24"/>
           <w:szCs w:val="28"/>
         </w:rPr>
-        <w:t>图传视角机械臂水平向左旋转</w:t>
+        <w:t>图传视角</w:t>
+      </w:r>
+      <w:proofErr w:type="gramEnd"/>
+      <w:r>
+        <w:rPr>
+          <w:rFonts w:hint="eastAsia"/>
+          <w:sz w:val="24"/>
+          <w:szCs w:val="28"/>
+        </w:rPr>
+        <w:t>机械</w:t>
+      </w:r>
+      <w:proofErr w:type="gramStart"/>
+      <w:r>
+        <w:rPr>
+          <w:rFonts w:hint="eastAsia"/>
+          <w:sz w:val="24"/>
+          <w:szCs w:val="28"/>
+        </w:rPr>
+        <w:t>臂水平</w:t>
+      </w:r>
+      <w:proofErr w:type="gramEnd"/>
+      <w:r>
+        <w:rPr>
+          <w:rFonts w:hint="eastAsia"/>
+          <w:sz w:val="24"/>
+          <w:szCs w:val="28"/>
+        </w:rPr>
+        <w:t>向左旋转</w:t>
       </w:r>
     </w:p>
     <w:p>
@@ -742,6 +907,7 @@
           <w:szCs w:val="28"/>
         </w:rPr>
       </w:pPr>
+      <w:proofErr w:type="spellStart"/>
       <w:r>
         <w:rPr>
           <w:rFonts w:hint="eastAsia"/>
@@ -762,6 +928,7 @@
         </w:rPr>
         <w:t>E</w:t>
       </w:r>
+      <w:proofErr w:type="spellEnd"/>
       <w:r>
         <w:rPr>
           <w:b/>
@@ -771,6 +938,7 @@
         </w:rPr>
         <w:t xml:space="preserve">  </w:t>
       </w:r>
+      <w:proofErr w:type="gramStart"/>
       <w:r>
         <w:rPr>
           <w:rFonts w:hint="eastAsia"/>
@@ -785,7 +953,34 @@
           <w:sz w:val="24"/>
           <w:szCs w:val="28"/>
         </w:rPr>
-        <w:t>图传视角机械臂水平向右旋转</w:t>
+        <w:t>图传视角</w:t>
+      </w:r>
+      <w:proofErr w:type="gramEnd"/>
+      <w:r>
+        <w:rPr>
+          <w:rFonts w:hint="eastAsia"/>
+          <w:sz w:val="24"/>
+          <w:szCs w:val="28"/>
+        </w:rPr>
+        <w:t>机械</w:t>
+      </w:r>
+      <w:proofErr w:type="gramStart"/>
+      <w:r>
+        <w:rPr>
+          <w:rFonts w:hint="eastAsia"/>
+          <w:sz w:val="24"/>
+          <w:szCs w:val="28"/>
+        </w:rPr>
+        <w:t>臂水平</w:t>
+      </w:r>
+      <w:proofErr w:type="gramEnd"/>
+      <w:r>
+        <w:rPr>
+          <w:rFonts w:hint="eastAsia"/>
+          <w:sz w:val="24"/>
+          <w:szCs w:val="28"/>
+        </w:rPr>
+        <w:t>向右旋转</w:t>
       </w:r>
     </w:p>
     <w:p>
@@ -797,6 +992,7 @@
           <w:szCs w:val="28"/>
         </w:rPr>
       </w:pPr>
+      <w:proofErr w:type="spellStart"/>
       <w:r>
         <w:rPr>
           <w:rFonts w:hint="eastAsia"/>
@@ -817,6 +1013,7 @@
         </w:rPr>
         <w:t>R</w:t>
       </w:r>
+      <w:proofErr w:type="spellEnd"/>
       <w:r>
         <w:rPr>
           <w:b/>
@@ -852,6 +1049,7 @@
           <w:szCs w:val="28"/>
         </w:rPr>
       </w:pPr>
+      <w:proofErr w:type="spellStart"/>
       <w:r>
         <w:rPr>
           <w:rFonts w:hint="eastAsia"/>
@@ -872,6 +1070,7 @@
         </w:rPr>
         <w:t>F</w:t>
       </w:r>
+      <w:proofErr w:type="spellEnd"/>
       <w:r>
         <w:rPr>
           <w:b/>
@@ -907,6 +1106,7 @@
           <w:szCs w:val="28"/>
         </w:rPr>
       </w:pPr>
+      <w:proofErr w:type="spellStart"/>
       <w:r>
         <w:rPr>
           <w:rFonts w:hint="eastAsia"/>
@@ -927,6 +1127,7 @@
         </w:rPr>
         <w:t>Z</w:t>
       </w:r>
+      <w:proofErr w:type="spellEnd"/>
       <w:r>
         <w:rPr>
           <w:b/>
@@ -962,6 +1163,7 @@
           <w:szCs w:val="28"/>
         </w:rPr>
       </w:pPr>
+      <w:proofErr w:type="spellStart"/>
       <w:r>
         <w:rPr>
           <w:rFonts w:hint="eastAsia"/>
@@ -982,6 +1184,7 @@
         </w:rPr>
         <w:t>X</w:t>
       </w:r>
+      <w:proofErr w:type="spellEnd"/>
       <w:r>
         <w:rPr>
           <w:b/>
@@ -1131,6 +1334,7 @@
           <w:szCs w:val="28"/>
         </w:rPr>
       </w:pPr>
+      <w:proofErr w:type="spellStart"/>
       <w:r>
         <w:rPr>
           <w:rFonts w:hint="eastAsia"/>
@@ -1150,6 +1354,7 @@
         </w:rPr>
         <w:t>trl+B</w:t>
       </w:r>
+      <w:proofErr w:type="spellEnd"/>
       <w:r>
         <w:rPr>
           <w:b/>
@@ -1165,15 +1370,33 @@
           <w:sz w:val="24"/>
           <w:szCs w:val="28"/>
         </w:rPr>
-        <w:t>为空接连招</w:t>
-      </w:r>
-      <w:r>
-        <w:rPr>
-          <w:rFonts w:hint="eastAsia"/>
-          <w:sz w:val="24"/>
-          <w:szCs w:val="28"/>
-        </w:rPr>
-        <w:t xml:space="preserve">启动 </w:t>
+        <w:t>为空接连</w:t>
+      </w:r>
+      <w:proofErr w:type="gramStart"/>
+      <w:r>
+        <w:rPr>
+          <w:rFonts w:hint="eastAsia"/>
+          <w:sz w:val="24"/>
+          <w:szCs w:val="28"/>
+        </w:rPr>
+        <w:t>招</w:t>
+      </w:r>
+      <w:r>
+        <w:rPr>
+          <w:rFonts w:hint="eastAsia"/>
+          <w:sz w:val="24"/>
+          <w:szCs w:val="28"/>
+        </w:rPr>
+        <w:t>启动</w:t>
+      </w:r>
+      <w:proofErr w:type="gramEnd"/>
+      <w:r>
+        <w:rPr>
+          <w:rFonts w:hint="eastAsia"/>
+          <w:sz w:val="24"/>
+          <w:szCs w:val="28"/>
+        </w:rPr>
+        <w:t xml:space="preserve"> </w:t>
       </w:r>
       <w:r>
         <w:rPr>
@@ -1189,6 +1412,7 @@
         </w:rPr>
         <w:tab/>
       </w:r>
+      <w:proofErr w:type="spellStart"/>
       <w:r>
         <w:rPr>
           <w:b/>
@@ -1198,6 +1422,7 @@
         </w:rPr>
         <w:t>Ctrl+R</w:t>
       </w:r>
+      <w:proofErr w:type="spellEnd"/>
       <w:r>
         <w:rPr>
           <w:b/>
@@ -1225,6 +1450,7 @@
           <w:szCs w:val="28"/>
         </w:rPr>
       </w:pPr>
+      <w:proofErr w:type="spellStart"/>
       <w:r>
         <w:rPr>
           <w:rFonts w:hint="eastAsia"/>
@@ -1245,6 +1471,7 @@
         </w:rPr>
         <w:t>F</w:t>
       </w:r>
+      <w:proofErr w:type="spellEnd"/>
       <w:r>
         <w:rPr>
           <w:b/>
@@ -1260,8 +1487,18 @@
           <w:sz w:val="24"/>
           <w:szCs w:val="28"/>
         </w:rPr>
-        <w:t>为小资源岛取矿连招启动</w:t>
-      </w:r>
+        <w:t>为</w:t>
+      </w:r>
+      <w:proofErr w:type="gramStart"/>
+      <w:r>
+        <w:rPr>
+          <w:rFonts w:hint="eastAsia"/>
+          <w:sz w:val="24"/>
+          <w:szCs w:val="28"/>
+        </w:rPr>
+        <w:t>小资源岛取矿连招启动</w:t>
+      </w:r>
+      <w:proofErr w:type="gramEnd"/>
       <w:r>
         <w:rPr>
           <w:sz w:val="24"/>
@@ -1276,6 +1513,7 @@
         </w:rPr>
         <w:tab/>
       </w:r>
+      <w:proofErr w:type="spellStart"/>
       <w:r>
         <w:rPr>
           <w:rFonts w:hint="eastAsia"/>
@@ -1293,15 +1531,35 @@
           <w:sz w:val="32"/>
           <w:szCs w:val="36"/>
         </w:rPr>
-        <w:t xml:space="preserve">+X </w:t>
-      </w:r>
-      <w:r>
-        <w:rPr>
-          <w:rFonts w:hint="eastAsia"/>
-          <w:sz w:val="24"/>
-          <w:szCs w:val="28"/>
-        </w:rPr>
-        <w:t>为此连招强制初始化</w:t>
+        <w:t>+X</w:t>
+      </w:r>
+      <w:proofErr w:type="spellEnd"/>
+      <w:r>
+        <w:rPr>
+          <w:b/>
+          <w:bCs/>
+          <w:sz w:val="32"/>
+          <w:szCs w:val="36"/>
+        </w:rPr>
+        <w:t xml:space="preserve"> </w:t>
+      </w:r>
+      <w:proofErr w:type="gramStart"/>
+      <w:r>
+        <w:rPr>
+          <w:rFonts w:hint="eastAsia"/>
+          <w:sz w:val="24"/>
+          <w:szCs w:val="28"/>
+        </w:rPr>
+        <w:t>为此连招</w:t>
+      </w:r>
+      <w:proofErr w:type="gramEnd"/>
+      <w:r>
+        <w:rPr>
+          <w:rFonts w:hint="eastAsia"/>
+          <w:sz w:val="24"/>
+          <w:szCs w:val="28"/>
+        </w:rPr>
+        <w:t>强制初始化</w:t>
       </w:r>
     </w:p>
     <w:p>
@@ -1313,6 +1571,7 @@
           <w:szCs w:val="28"/>
         </w:rPr>
       </w:pPr>
+      <w:proofErr w:type="spellStart"/>
       <w:r>
         <w:rPr>
           <w:rFonts w:hint="eastAsia"/>
@@ -1332,6 +1591,7 @@
         </w:rPr>
         <w:t>Z</w:t>
       </w:r>
+      <w:proofErr w:type="spellEnd"/>
       <w:r>
         <w:rPr>
           <w:b/>
@@ -1355,7 +1615,25 @@
           <w:sz w:val="24"/>
           <w:szCs w:val="28"/>
         </w:rPr>
-        <w:t>启动下一阶段连招 需待吸矿及将银矿上移过后才可启动</w:t>
+        <w:t>启动下一阶段连招 需</w:t>
+      </w:r>
+      <w:proofErr w:type="gramStart"/>
+      <w:r>
+        <w:rPr>
+          <w:rFonts w:hint="eastAsia"/>
+          <w:sz w:val="24"/>
+          <w:szCs w:val="28"/>
+        </w:rPr>
+        <w:t>待吸矿</w:t>
+      </w:r>
+      <w:proofErr w:type="gramEnd"/>
+      <w:r>
+        <w:rPr>
+          <w:rFonts w:hint="eastAsia"/>
+          <w:sz w:val="24"/>
+          <w:szCs w:val="28"/>
+        </w:rPr>
+        <w:t>及将银矿上移过后才可启动</w:t>
       </w:r>
     </w:p>
     <w:p>
@@ -1363,6 +1641,7 @@
         <w:ind w:firstLine="420"/>
         <w:jc w:val="left"/>
         <w:rPr>
+          <w:rFonts w:hint="eastAsia"/>
           <w:sz w:val="24"/>
           <w:szCs w:val="28"/>
         </w:rPr>
@@ -1394,6 +1673,85 @@
           <w:sz w:val="32"/>
           <w:szCs w:val="36"/>
         </w:rPr>
+        <w:t>G</w:t>
+      </w:r>
+      <w:r>
+        <w:rPr>
+          <w:b/>
+          <w:bCs/>
+          <w:sz w:val="32"/>
+          <w:szCs w:val="36"/>
+        </w:rPr>
+        <w:t xml:space="preserve">  </w:t>
+      </w:r>
+      <w:r>
+        <w:rPr>
+          <w:rFonts w:hint="eastAsia"/>
+          <w:sz w:val="24"/>
+          <w:szCs w:val="28"/>
+        </w:rPr>
+        <w:t>为云台电机</w:t>
+      </w:r>
+      <w:r>
+        <w:rPr>
+          <w:rFonts w:hint="eastAsia"/>
+          <w:sz w:val="24"/>
+          <w:szCs w:val="28"/>
+        </w:rPr>
+        <w:t>连</w:t>
+      </w:r>
+      <w:proofErr w:type="gramStart"/>
+      <w:r>
+        <w:rPr>
+          <w:rFonts w:hint="eastAsia"/>
+          <w:sz w:val="24"/>
+          <w:szCs w:val="28"/>
+        </w:rPr>
+        <w:t>招启动</w:t>
+      </w:r>
+      <w:proofErr w:type="gramEnd"/>
+      <w:r>
+        <w:rPr>
+          <w:rFonts w:hint="eastAsia"/>
+          <w:sz w:val="24"/>
+          <w:szCs w:val="28"/>
+        </w:rPr>
+        <w:t xml:space="preserve"> </w:t>
+      </w:r>
+      <w:r>
+        <w:rPr>
+          <w:sz w:val="24"/>
+          <w:szCs w:val="28"/>
+        </w:rPr>
+        <w:t xml:space="preserve">   </w:t>
+      </w:r>
+      <w:r>
+        <w:rPr>
+          <w:rFonts w:hint="eastAsia"/>
+          <w:b/>
+          <w:bCs/>
+          <w:sz w:val="32"/>
+          <w:szCs w:val="36"/>
+        </w:rPr>
+        <w:t>Ctrl</w:t>
+      </w:r>
+      <w:r>
+        <w:rPr>
+          <w:b/>
+          <w:bCs/>
+          <w:sz w:val="32"/>
+          <w:szCs w:val="36"/>
+        </w:rPr>
+        <w:t xml:space="preserve"> + </w:t>
+      </w:r>
+      <w:r>
+        <w:rPr>
+          <w:rFonts w:hint="eastAsia"/>
+          <w:b/>
+          <w:bCs/>
+          <w:sz w:val="32"/>
+          <w:szCs w:val="36"/>
+        </w:rPr>
         <w:t>V</w:t>
       </w:r>
       <w:r>
@@ -1403,7 +1761,7 @@
           <w:sz w:val="32"/>
           <w:szCs w:val="36"/>
         </w:rPr>
-        <w:t xml:space="preserve">     </w:t>
+        <w:t xml:space="preserve"> </w:t>
       </w:r>
       <w:r>
         <w:rPr>
@@ -1458,82 +1816,7 @@
           <w:sz w:val="32"/>
           <w:szCs w:val="36"/>
         </w:rPr>
-        <w:t>G</w:t>
-      </w:r>
-      <w:r>
-        <w:rPr>
-          <w:b/>
-          <w:bCs/>
-          <w:sz w:val="32"/>
-          <w:szCs w:val="36"/>
-        </w:rPr>
-        <w:t xml:space="preserve">     </w:t>
-      </w:r>
-      <w:r>
-        <w:rPr>
-          <w:rFonts w:hint="eastAsia"/>
-          <w:sz w:val="24"/>
-          <w:szCs w:val="28"/>
-        </w:rPr>
-        <w:t>为云台电机</w:t>
-      </w:r>
-      <w:r>
-        <w:rPr>
-          <w:rFonts w:hint="eastAsia"/>
-          <w:sz w:val="24"/>
-          <w:szCs w:val="28"/>
-        </w:rPr>
-        <w:t>连招启动</w:t>
-      </w:r>
-    </w:p>
-    <w:p>
-      <w:pPr>
-        <w:ind w:firstLine="420"/>
-        <w:jc w:val="left"/>
-        <w:rPr>
-          <w:rFonts w:hint="eastAsia"/>
-          <w:sz w:val="24"/>
-          <w:szCs w:val="28"/>
-        </w:rPr>
-      </w:pPr>
-    </w:p>
-    <w:p>
-      <w:pPr>
-        <w:ind w:firstLine="420"/>
-        <w:jc w:val="left"/>
-        <w:rPr>
-          <w:sz w:val="24"/>
-          <w:szCs w:val="28"/>
-        </w:rPr>
-      </w:pPr>
-    </w:p>
-    <w:p>
-      <w:pPr>
-        <w:ind w:firstLine="420"/>
-        <w:jc w:val="left"/>
-        <w:rPr>
-          <w:sz w:val="24"/>
-          <w:szCs w:val="28"/>
-        </w:rPr>
-      </w:pPr>
-      <w:r>
-        <w:rPr>
-          <w:rFonts w:hint="eastAsia"/>
-          <w:b/>
-          <w:bCs/>
-          <w:sz w:val="32"/>
-          <w:szCs w:val="36"/>
-        </w:rPr>
-        <w:t>Ctrl</w:t>
-      </w:r>
-      <w:r>
-        <w:rPr>
-          <w:b/>
-          <w:bCs/>
-          <w:sz w:val="32"/>
-          <w:szCs w:val="36"/>
-        </w:rPr>
-        <w:t xml:space="preserve"> + Shift</w:t>
+        <w:t>Q</w:t>
       </w:r>
       <w:r>
         <w:rPr>
